--- a/FoodWasteDataDashboard_files/Food Waste Data Dashboard Documentation.docx
+++ b/FoodWasteDataDashboard_files/Food Waste Data Dashboard Documentation.docx
@@ -23,12 +23,9 @@
           <w:szCs w:val="28"/>
           <w:u w:val="single"/>
         </w:rPr>
-        <w:t>Food Waste Data Dashboard Documentation</w:t>
-      </w:r>
-    </w:p>
-    <w:p>
-      <w:pPr>
-        <w:jc w:val="center"/>
+        <w:t>Community</w:t>
+      </w:r>
+      <w:r>
         <w:rPr>
           <w:rFonts w:ascii="Arial" w:hAnsi="Arial" w:cs="Arial"/>
           <w:b/>
@@ -37,97 +34,67 @@
           <w:szCs w:val="28"/>
           <w:u w:val="single"/>
         </w:rPr>
-      </w:pPr>
+        <w:t xml:space="preserve"> Fridge Food Waste Data Dashboard</w:t>
+      </w:r>
+      <w:r>
+        <w:rPr>
+          <w:rFonts w:ascii="Arial" w:hAnsi="Arial" w:cs="Arial"/>
+          <w:b/>
+          <w:bCs/>
+          <w:sz w:val="28"/>
+          <w:szCs w:val="28"/>
+          <w:u w:val="single"/>
+        </w:rPr>
+        <w:t xml:space="preserve"> Report</w:t>
+      </w:r>
     </w:p>
     <w:p>
       <w:pPr>
         <w:rPr>
           <w:rFonts w:ascii="Arial" w:hAnsi="Arial" w:cs="Arial"/>
-          <w:b/>
-          <w:bCs/>
-        </w:rPr>
-      </w:pPr>
-      <w:r>
-        <w:rPr>
-          <w:rFonts w:ascii="Arial" w:hAnsi="Arial" w:cs="Arial"/>
-          <w:b/>
-          <w:bCs/>
-        </w:rPr>
-        <w:t>Problems Encountered</w:t>
-      </w:r>
-      <w:r>
-        <w:rPr>
-          <w:rFonts w:ascii="Arial" w:hAnsi="Arial" w:cs="Arial"/>
-          <w:b/>
-          <w:bCs/>
-        </w:rPr>
-        <w:t>:</w:t>
-      </w:r>
+        </w:rPr>
+      </w:pPr>
     </w:p>
     <w:p>
       <w:pPr>
-        <w:pStyle w:val="ListParagraph"/>
-        <w:numPr>
-          <w:ilvl w:val="0"/>
-          <w:numId w:val="2"/>
-        </w:numPr>
-        <w:rPr>
-          <w:rFonts w:ascii="Arial" w:hAnsi="Arial" w:cs="Arial"/>
-        </w:rPr>
-      </w:pPr>
-      <w:r>
-        <w:rPr>
-          <w:rFonts w:ascii="Arial" w:hAnsi="Arial" w:cs="Arial"/>
-        </w:rPr>
-        <w:t>M</w:t>
-      </w:r>
-      <w:r>
-        <w:rPr>
-          <w:rFonts w:ascii="Arial" w:hAnsi="Arial" w:cs="Arial"/>
-        </w:rPr>
-        <w:t>issing data:</w:t>
+        <w:rPr>
+          <w:rFonts w:ascii="Arial" w:hAnsi="Arial" w:cs="Arial"/>
+        </w:rPr>
+      </w:pPr>
+      <w:r>
+        <w:rPr>
+          <w:rFonts w:ascii="Arial" w:hAnsi="Arial" w:cs="Arial"/>
+        </w:rPr>
+        <w:t>Name:</w:t>
+      </w:r>
+      <w:r>
+        <w:rPr>
+          <w:rFonts w:ascii="Arial" w:hAnsi="Arial" w:cs="Arial"/>
+        </w:rPr>
+        <w:t xml:space="preserve"> James Simmill</w:t>
       </w:r>
     </w:p>
     <w:p>
       <w:pPr>
-        <w:pStyle w:val="ListParagraph"/>
-        <w:numPr>
-          <w:ilvl w:val="1"/>
-          <w:numId w:val="2"/>
-        </w:numPr>
-        <w:rPr>
-          <w:rFonts w:ascii="Arial" w:hAnsi="Arial" w:cs="Arial"/>
-        </w:rPr>
-      </w:pPr>
-      <w:r>
-        <w:rPr>
-          <w:rFonts w:ascii="Arial" w:hAnsi="Arial" w:cs="Arial"/>
-        </w:rPr>
-        <w:t>Many entries in the dataset were incomplete</w:t>
-      </w:r>
-      <w:r>
-        <w:rPr>
-          <w:rFonts w:ascii="Arial" w:hAnsi="Arial" w:cs="Arial"/>
-        </w:rPr>
-        <w:t xml:space="preserve"> or missing</w:t>
-      </w:r>
-      <w:r>
-        <w:rPr>
-          <w:rFonts w:ascii="Arial" w:hAnsi="Arial" w:cs="Arial"/>
-        </w:rPr>
-        <w:t xml:space="preserve">, leading to </w:t>
-      </w:r>
-      <w:r>
-        <w:rPr>
-          <w:rFonts w:ascii="Arial" w:hAnsi="Arial" w:cs="Arial"/>
-        </w:rPr>
-        <w:t>limited analysis of a few selected categories.</w:t>
+        <w:rPr>
+          <w:rFonts w:ascii="Arial" w:hAnsi="Arial" w:cs="Arial"/>
+        </w:rPr>
+      </w:pPr>
+      <w:r>
+        <w:rPr>
+          <w:rFonts w:ascii="Arial" w:hAnsi="Arial" w:cs="Arial"/>
+        </w:rPr>
+        <w:t>Date:</w:t>
+      </w:r>
+      <w:r>
+        <w:rPr>
+          <w:rFonts w:ascii="Arial" w:hAnsi="Arial" w:cs="Arial"/>
+        </w:rPr>
+        <w:t xml:space="preserve"> 04/07/2024</w:t>
       </w:r>
     </w:p>
     <w:p>
       <w:pPr>
-        <w:pStyle w:val="ListParagraph"/>
-        <w:ind w:left="1440"/>
         <w:rPr>
           <w:rFonts w:ascii="Arial" w:hAnsi="Arial" w:cs="Arial"/>
         </w:rPr>
@@ -135,1033 +102,207 @@
     </w:p>
     <w:p>
       <w:pPr>
-        <w:pStyle w:val="ListParagraph"/>
-        <w:numPr>
-          <w:ilvl w:val="0"/>
-          <w:numId w:val="2"/>
-        </w:numPr>
-        <w:rPr>
-          <w:rFonts w:ascii="Arial" w:hAnsi="Arial" w:cs="Arial"/>
-        </w:rPr>
-      </w:pPr>
-      <w:r>
-        <w:rPr>
-          <w:rFonts w:ascii="Arial" w:hAnsi="Arial" w:cs="Arial"/>
-        </w:rPr>
-        <w:t>Data was inconsistent:</w:t>
+        <w:rPr>
+          <w:rFonts w:ascii="Arial" w:hAnsi="Arial" w:cs="Arial"/>
+        </w:rPr>
+      </w:pPr>
+      <w:r>
+        <w:rPr>
+          <w:rFonts w:ascii="Arial" w:hAnsi="Arial" w:cs="Arial"/>
+        </w:rPr>
+        <w:t>Introduction:</w:t>
       </w:r>
     </w:p>
     <w:p>
       <w:pPr>
-        <w:pStyle w:val="ListParagraph"/>
-        <w:numPr>
-          <w:ilvl w:val="1"/>
-          <w:numId w:val="2"/>
-        </w:numPr>
-        <w:rPr>
-          <w:rFonts w:ascii="Arial" w:hAnsi="Arial" w:cs="Arial"/>
-        </w:rPr>
-      </w:pPr>
-      <w:r>
-        <w:rPr>
-          <w:rFonts w:ascii="Arial" w:hAnsi="Arial" w:cs="Arial"/>
-        </w:rPr>
-        <w:t xml:space="preserve">Inconsistent formatting across different entries, especially </w:t>
-      </w:r>
-      <w:r>
-        <w:rPr>
-          <w:rFonts w:ascii="Arial" w:hAnsi="Arial" w:cs="Arial"/>
-        </w:rPr>
-        <w:t>the quantity field where donated was in grams and taken was a numerical count of items</w:t>
-      </w:r>
-      <w:r>
-        <w:rPr>
-          <w:rFonts w:ascii="Arial" w:hAnsi="Arial" w:cs="Arial"/>
-        </w:rPr>
-        <w:t>.</w:t>
+        <w:rPr>
+          <w:rFonts w:ascii="Arial" w:hAnsi="Arial" w:cs="Arial"/>
+        </w:rPr>
+      </w:pPr>
+      <w:r>
+        <w:rPr>
+          <w:rFonts w:ascii="Arial" w:hAnsi="Arial" w:cs="Arial"/>
+        </w:rPr>
+        <w:t>This document provides an overview of the Community Fridge Food Waste Data Dashboard, designed to visuali</w:t>
+      </w:r>
+      <w:r>
+        <w:rPr>
+          <w:rFonts w:ascii="Arial" w:hAnsi="Arial" w:cs="Arial"/>
+        </w:rPr>
+        <w:t>s</w:t>
+      </w:r>
+      <w:r>
+        <w:rPr>
+          <w:rFonts w:ascii="Arial" w:hAnsi="Arial" w:cs="Arial"/>
+        </w:rPr>
+        <w:t>e the magnitude of food saved through the community fridge initiative. It discusses the integrity of the data, the total amount of food saved, and addresses challenges such as specific user errors encountered during data collection.</w:t>
       </w:r>
     </w:p>
     <w:p>
       <w:pPr>
-        <w:pStyle w:val="ListParagraph"/>
-        <w:numPr>
-          <w:ilvl w:val="1"/>
-          <w:numId w:val="2"/>
-        </w:numPr>
-        <w:rPr>
-          <w:rFonts w:ascii="Arial" w:hAnsi="Arial" w:cs="Arial"/>
-        </w:rPr>
-      </w:pPr>
-      <w:r>
-        <w:rPr>
-          <w:rFonts w:ascii="Arial" w:hAnsi="Arial" w:cs="Arial"/>
-        </w:rPr>
-        <w:t xml:space="preserve">Some </w:t>
-      </w:r>
-      <w:r>
-        <w:rPr>
-          <w:rFonts w:ascii="Arial" w:hAnsi="Arial" w:cs="Arial"/>
-        </w:rPr>
-        <w:t xml:space="preserve">numerical </w:t>
-      </w:r>
-      <w:r>
-        <w:rPr>
-          <w:rFonts w:ascii="Arial" w:hAnsi="Arial" w:cs="Arial"/>
-        </w:rPr>
-        <w:t xml:space="preserve">entries </w:t>
-      </w:r>
-      <w:r>
-        <w:rPr>
-          <w:rFonts w:ascii="Arial" w:hAnsi="Arial" w:cs="Arial"/>
-        </w:rPr>
-        <w:t>where characters</w:t>
-      </w:r>
-      <w:r>
-        <w:rPr>
-          <w:rFonts w:ascii="Arial" w:hAnsi="Arial" w:cs="Arial"/>
-        </w:rPr>
-        <w:t>, making it difficult to perform calculations directly.</w:t>
-      </w:r>
+        <w:rPr>
+          <w:rFonts w:ascii="Arial" w:hAnsi="Arial" w:cs="Arial"/>
+        </w:rPr>
+      </w:pPr>
     </w:p>
     <w:p>
       <w:pPr>
-        <w:pStyle w:val="ListParagraph"/>
-        <w:ind w:left="1440"/>
-        <w:rPr>
-          <w:rFonts w:ascii="Arial" w:hAnsi="Arial" w:cs="Arial"/>
-        </w:rPr>
-      </w:pPr>
+        <w:rPr>
+          <w:rFonts w:ascii="Arial" w:hAnsi="Arial" w:cs="Arial"/>
+        </w:rPr>
+      </w:pPr>
+      <w:r>
+        <w:rPr>
+          <w:rFonts w:ascii="Arial" w:hAnsi="Arial" w:cs="Arial"/>
+        </w:rPr>
+        <w:t>Challenges:</w:t>
+      </w:r>
     </w:p>
     <w:p>
       <w:pPr>
-        <w:pStyle w:val="ListParagraph"/>
-        <w:numPr>
-          <w:ilvl w:val="0"/>
-          <w:numId w:val="2"/>
-        </w:numPr>
-        <w:rPr>
-          <w:rFonts w:ascii="Arial" w:hAnsi="Arial" w:cs="Arial"/>
-        </w:rPr>
-      </w:pPr>
-      <w:r>
-        <w:rPr>
-          <w:rFonts w:ascii="Arial" w:hAnsi="Arial" w:cs="Arial"/>
-        </w:rPr>
-        <w:t>Confusing categories:</w:t>
+        <w:rPr>
+          <w:rFonts w:ascii="Arial" w:hAnsi="Arial" w:cs="Arial"/>
+        </w:rPr>
+      </w:pPr>
+      <w:r>
+        <w:rPr>
+          <w:rFonts w:ascii="Arial" w:hAnsi="Arial" w:cs="Arial"/>
+        </w:rPr>
+        <w:t>One of the primary challenges faced during the creation of the Community Fridge Food Waste Data Dashboard was the inconsistency and incompleteness of data entries. Many entries in the dataset were either incomplete or missing, limiting the scope of analysis to a few selected categories. Formatting inconsistencies further complicated this issue, particularly in the quantity field where donated food was measured in grams and taken food was a numerical count of items. This inconsistency made it difficult to accurately compare and analy</w:t>
+      </w:r>
+      <w:r>
+        <w:rPr>
+          <w:rFonts w:ascii="Arial" w:hAnsi="Arial" w:cs="Arial"/>
+        </w:rPr>
+        <w:t>s</w:t>
+      </w:r>
+      <w:r>
+        <w:rPr>
+          <w:rFonts w:ascii="Arial" w:hAnsi="Arial" w:cs="Arial"/>
+        </w:rPr>
+        <w:t>e the data. Additionally, some numerical entries included characters, which further complicated calculations and required data cleaning and preprocessing.</w:t>
       </w:r>
     </w:p>
     <w:p>
       <w:pPr>
-        <w:pStyle w:val="ListParagraph"/>
-        <w:numPr>
-          <w:ilvl w:val="1"/>
-          <w:numId w:val="2"/>
-        </w:numPr>
-        <w:rPr>
-          <w:rFonts w:ascii="Arial" w:hAnsi="Arial" w:cs="Arial"/>
-        </w:rPr>
-      </w:pPr>
-      <w:r>
-        <w:rPr>
-          <w:rFonts w:ascii="Arial" w:hAnsi="Arial" w:cs="Arial"/>
-        </w:rPr>
-        <w:t>The original</w:t>
-      </w:r>
-      <w:r>
-        <w:rPr>
-          <w:rFonts w:ascii="Arial" w:hAnsi="Arial" w:cs="Arial"/>
-        </w:rPr>
-        <w:t xml:space="preserve"> dataset had overly detailed categories, which made analysis cumbersome.</w:t>
+        <w:rPr>
+          <w:rFonts w:ascii="Arial" w:hAnsi="Arial" w:cs="Arial"/>
+        </w:rPr>
+      </w:pPr>
+      <w:r>
+        <w:rPr>
+          <w:rFonts w:ascii="Arial" w:hAnsi="Arial" w:cs="Arial"/>
+        </w:rPr>
+        <w:t xml:space="preserve">The original dataset featured overly detailed categories, making the analysis cumbersome. Some categories were too specific and could have been grouped under broader headings, while others were irrelevant and could have been merged into an "Other" category. This required </w:t>
+      </w:r>
+      <w:r>
+        <w:rPr>
+          <w:rFonts w:ascii="Arial" w:hAnsi="Arial" w:cs="Arial"/>
+        </w:rPr>
+        <w:t xml:space="preserve">categories to be </w:t>
+      </w:r>
+      <w:r>
+        <w:rPr>
+          <w:rFonts w:ascii="Arial" w:hAnsi="Arial" w:cs="Arial"/>
+        </w:rPr>
+        <w:t>clean</w:t>
+      </w:r>
+      <w:r>
+        <w:rPr>
+          <w:rFonts w:ascii="Arial" w:hAnsi="Arial" w:cs="Arial"/>
+        </w:rPr>
+        <w:t>ed</w:t>
+      </w:r>
+      <w:r>
+        <w:rPr>
+          <w:rFonts w:ascii="Arial" w:hAnsi="Arial" w:cs="Arial"/>
+        </w:rPr>
+        <w:t xml:space="preserve"> and re-categorize the data for analysis. Additionally, during a visit to the fridge, </w:t>
+      </w:r>
+      <w:r>
+        <w:rPr>
+          <w:rFonts w:ascii="Arial" w:hAnsi="Arial" w:cs="Arial"/>
+        </w:rPr>
+        <w:t xml:space="preserve">we found it complicated to </w:t>
+      </w:r>
+      <w:r>
+        <w:rPr>
+          <w:rFonts w:ascii="Arial" w:hAnsi="Arial" w:cs="Arial"/>
+        </w:rPr>
+        <w:t>operate the machine that records taken food, leading to errors in data entry such as incorrect quantities, mismatched categories, and missing user details</w:t>
+      </w:r>
+      <w:r>
+        <w:rPr>
+          <w:rFonts w:ascii="Arial" w:hAnsi="Arial" w:cs="Arial"/>
+        </w:rPr>
+        <w:t xml:space="preserve"> such as staff, student, etc</w:t>
+      </w:r>
+      <w:r>
+        <w:rPr>
+          <w:rFonts w:ascii="Arial" w:hAnsi="Arial" w:cs="Arial"/>
+        </w:rPr>
+        <w:t>. This indicated a need for a more user-friendly graphical interface for the data entry system to reduce errors and improve</w:t>
+      </w:r>
+      <w:r>
+        <w:rPr>
+          <w:rFonts w:ascii="Arial" w:hAnsi="Arial" w:cs="Arial"/>
+        </w:rPr>
+        <w:t xml:space="preserve"> future</w:t>
+      </w:r>
+      <w:r>
+        <w:rPr>
+          <w:rFonts w:ascii="Arial" w:hAnsi="Arial" w:cs="Arial"/>
+        </w:rPr>
+        <w:t xml:space="preserve"> data accuracy. Despite these challenges, by cleaning the data, correcting inconsistencies, and implementing broader category groupings, the dashboard was able to visuali</w:t>
+      </w:r>
+      <w:r>
+        <w:rPr>
+          <w:rFonts w:ascii="Arial" w:hAnsi="Arial" w:cs="Arial"/>
+        </w:rPr>
+        <w:t>s</w:t>
+      </w:r>
+      <w:r>
+        <w:rPr>
+          <w:rFonts w:ascii="Arial" w:hAnsi="Arial" w:cs="Arial"/>
+        </w:rPr>
+        <w:t>e the magnitude of food saved through the community fridge initiative effectively</w:t>
+      </w:r>
+      <w:r>
+        <w:rPr>
+          <w:rFonts w:ascii="Arial" w:hAnsi="Arial" w:cs="Arial"/>
+        </w:rPr>
+        <w:t xml:space="preserve"> and how new users visit the fridge over time</w:t>
+      </w:r>
+      <w:r>
+        <w:rPr>
+          <w:rFonts w:ascii="Arial" w:hAnsi="Arial" w:cs="Arial"/>
+        </w:rPr>
+        <w:t>.</w:t>
       </w:r>
     </w:p>
     <w:p>
       <w:pPr>
-        <w:pStyle w:val="ListParagraph"/>
-        <w:numPr>
-          <w:ilvl w:val="1"/>
-          <w:numId w:val="2"/>
-        </w:numPr>
-        <w:rPr>
-          <w:rFonts w:ascii="Arial" w:hAnsi="Arial" w:cs="Arial"/>
-        </w:rPr>
-      </w:pPr>
-      <w:r>
-        <w:rPr>
-          <w:rFonts w:ascii="Arial" w:hAnsi="Arial" w:cs="Arial"/>
-        </w:rPr>
-        <w:t>Some categories were too specific and could have been grouped under broader headings.</w:t>
-      </w:r>
-    </w:p>
-    <w:p>
-      <w:pPr>
-        <w:pStyle w:val="ListParagraph"/>
-        <w:numPr>
-          <w:ilvl w:val="1"/>
-          <w:numId w:val="2"/>
-        </w:numPr>
-        <w:rPr>
-          <w:rFonts w:ascii="Arial" w:hAnsi="Arial" w:cs="Arial"/>
-        </w:rPr>
-      </w:pPr>
-      <w:r>
-        <w:rPr>
-          <w:rFonts w:ascii="Arial" w:hAnsi="Arial" w:cs="Arial"/>
-        </w:rPr>
-        <w:t>Irrelevant categories existed that could be merged into an "Other" category.</w:t>
-      </w:r>
-    </w:p>
-    <w:p>
-      <w:pPr>
-        <w:pStyle w:val="ListParagraph"/>
-        <w:ind w:left="1440"/>
-        <w:rPr>
-          <w:rFonts w:ascii="Arial" w:hAnsi="Arial" w:cs="Arial"/>
-        </w:rPr>
-      </w:pPr>
-    </w:p>
-    <w:p>
-      <w:pPr>
-        <w:pStyle w:val="ListParagraph"/>
-        <w:numPr>
-          <w:ilvl w:val="0"/>
-          <w:numId w:val="2"/>
-        </w:numPr>
-        <w:rPr>
-          <w:rFonts w:ascii="Arial" w:hAnsi="Arial" w:cs="Arial"/>
-        </w:rPr>
-      </w:pPr>
-      <w:r>
-        <w:rPr>
-          <w:rFonts w:ascii="Arial" w:hAnsi="Arial" w:cs="Arial"/>
-        </w:rPr>
-        <w:t>User input errors:</w:t>
-      </w:r>
-    </w:p>
-    <w:p>
-      <w:pPr>
-        <w:pStyle w:val="ListParagraph"/>
-        <w:numPr>
-          <w:ilvl w:val="1"/>
-          <w:numId w:val="2"/>
-        </w:numPr>
-        <w:rPr>
-          <w:rFonts w:ascii="Arial" w:hAnsi="Arial" w:cs="Arial"/>
-        </w:rPr>
-      </w:pPr>
-      <w:r>
-        <w:rPr>
-          <w:rFonts w:ascii="Arial" w:hAnsi="Arial" w:cs="Arial"/>
-        </w:rPr>
-        <w:t>Users faced difficulties operating the machine that records taken food, leading to errors in data entry.</w:t>
-      </w:r>
-    </w:p>
-    <w:p>
-      <w:pPr>
-        <w:pStyle w:val="ListParagraph"/>
-        <w:numPr>
-          <w:ilvl w:val="1"/>
-          <w:numId w:val="2"/>
-        </w:numPr>
-        <w:rPr>
-          <w:rFonts w:ascii="Arial" w:hAnsi="Arial" w:cs="Arial"/>
-        </w:rPr>
-      </w:pPr>
-      <w:r>
-        <w:rPr>
-          <w:rFonts w:ascii="Arial" w:hAnsi="Arial" w:cs="Arial"/>
-        </w:rPr>
-        <w:t>Errors included incorrect quantities, mismatched categories, and missing user details.</w:t>
-      </w:r>
-    </w:p>
-    <w:p>
-      <w:pPr>
-        <w:pStyle w:val="ListParagraph"/>
-        <w:ind w:left="1440"/>
-        <w:rPr>
-          <w:rFonts w:ascii="Arial" w:hAnsi="Arial" w:cs="Arial"/>
-        </w:rPr>
-      </w:pPr>
-    </w:p>
-    <w:p>
-      <w:pPr>
-        <w:rPr>
-          <w:rFonts w:ascii="Arial" w:hAnsi="Arial" w:cs="Arial"/>
-        </w:rPr>
-      </w:pPr>
-      <w:r>
-        <w:rPr>
-          <w:rFonts w:ascii="Arial" w:hAnsi="Arial" w:cs="Arial"/>
-        </w:rPr>
-        <w:t>Actions Take</w:t>
-      </w:r>
-      <w:r>
-        <w:rPr>
-          <w:rFonts w:ascii="Arial" w:hAnsi="Arial" w:cs="Arial"/>
-        </w:rPr>
-        <w:t>n</w:t>
-      </w:r>
-      <w:r>
-        <w:rPr>
-          <w:rFonts w:ascii="Arial" w:hAnsi="Arial" w:cs="Arial"/>
-        </w:rPr>
-        <w:t>:</w:t>
-      </w:r>
-    </w:p>
-    <w:p>
-      <w:pPr>
-        <w:pStyle w:val="ListParagraph"/>
-        <w:numPr>
-          <w:ilvl w:val="0"/>
-          <w:numId w:val="2"/>
-        </w:numPr>
-        <w:rPr>
-          <w:rFonts w:ascii="Arial" w:hAnsi="Arial" w:cs="Arial"/>
-        </w:rPr>
-      </w:pPr>
-      <w:r>
-        <w:rPr>
-          <w:rFonts w:ascii="Arial" w:hAnsi="Arial" w:cs="Arial"/>
-        </w:rPr>
-        <w:t>Data Cleaning:</w:t>
-      </w:r>
-    </w:p>
-    <w:p>
-      <w:pPr>
-        <w:pStyle w:val="ListParagraph"/>
-        <w:numPr>
-          <w:ilvl w:val="1"/>
-          <w:numId w:val="2"/>
-        </w:numPr>
-        <w:rPr>
-          <w:rFonts w:ascii="Arial" w:hAnsi="Arial" w:cs="Arial"/>
-        </w:rPr>
-      </w:pPr>
-      <w:r>
-        <w:rPr>
-          <w:rFonts w:ascii="Arial" w:hAnsi="Arial" w:cs="Arial"/>
-        </w:rPr>
-        <w:t>Removed or imputed missing values to ensure completeness of the dataset.</w:t>
-      </w:r>
-    </w:p>
-    <w:p>
-      <w:pPr>
-        <w:pStyle w:val="ListParagraph"/>
-        <w:numPr>
-          <w:ilvl w:val="1"/>
-          <w:numId w:val="2"/>
-        </w:numPr>
-        <w:rPr>
-          <w:rFonts w:ascii="Arial" w:hAnsi="Arial" w:cs="Arial"/>
-        </w:rPr>
-      </w:pPr>
-      <w:r>
-        <w:rPr>
-          <w:rFonts w:ascii="Arial" w:hAnsi="Arial" w:cs="Arial"/>
-        </w:rPr>
-        <w:t>Standardi</w:t>
-      </w:r>
-      <w:r>
-        <w:rPr>
-          <w:rFonts w:ascii="Arial" w:hAnsi="Arial" w:cs="Arial"/>
-        </w:rPr>
-        <w:t>s</w:t>
-      </w:r>
-      <w:r>
-        <w:rPr>
-          <w:rFonts w:ascii="Arial" w:hAnsi="Arial" w:cs="Arial"/>
-        </w:rPr>
-        <w:t>ed date and time formats for consistency.</w:t>
-      </w:r>
-    </w:p>
-    <w:p>
-      <w:pPr>
-        <w:pStyle w:val="ListParagraph"/>
-        <w:numPr>
-          <w:ilvl w:val="1"/>
-          <w:numId w:val="2"/>
-        </w:numPr>
-        <w:rPr>
-          <w:rFonts w:ascii="Arial" w:hAnsi="Arial" w:cs="Arial"/>
-        </w:rPr>
-      </w:pPr>
-      <w:r>
-        <w:rPr>
-          <w:rFonts w:ascii="Arial" w:hAnsi="Arial" w:cs="Arial"/>
-        </w:rPr>
-        <w:t>Converted non-standard characters in numerical fields to allow for accurate calculations.</w:t>
-      </w:r>
-    </w:p>
-    <w:p>
-      <w:pPr>
-        <w:pStyle w:val="ListParagraph"/>
-        <w:ind w:left="1440"/>
-        <w:rPr>
-          <w:rFonts w:ascii="Arial" w:hAnsi="Arial" w:cs="Arial"/>
-        </w:rPr>
-      </w:pPr>
-    </w:p>
-    <w:p>
-      <w:pPr>
-        <w:pStyle w:val="ListParagraph"/>
-        <w:numPr>
-          <w:ilvl w:val="0"/>
-          <w:numId w:val="2"/>
-        </w:numPr>
-        <w:rPr>
-          <w:rFonts w:ascii="Arial" w:hAnsi="Arial" w:cs="Arial"/>
-        </w:rPr>
-      </w:pPr>
-      <w:r>
-        <w:rPr>
-          <w:rFonts w:ascii="Arial" w:hAnsi="Arial" w:cs="Arial"/>
-        </w:rPr>
-        <w:t>Category Simplification:</w:t>
-      </w:r>
-    </w:p>
-    <w:p>
-      <w:pPr>
-        <w:pStyle w:val="ListParagraph"/>
-        <w:numPr>
-          <w:ilvl w:val="1"/>
-          <w:numId w:val="2"/>
-        </w:numPr>
-        <w:rPr>
-          <w:rFonts w:ascii="Arial" w:hAnsi="Arial" w:cs="Arial"/>
-        </w:rPr>
-      </w:pPr>
-      <w:r>
-        <w:rPr>
-          <w:rFonts w:ascii="Arial" w:hAnsi="Arial" w:cs="Arial"/>
-        </w:rPr>
-        <w:t>Created a mapping to condense and simplify categories for better readability and analysis.</w:t>
-      </w:r>
-    </w:p>
-    <w:p>
-      <w:pPr>
-        <w:pStyle w:val="ListParagraph"/>
-        <w:numPr>
-          <w:ilvl w:val="1"/>
-          <w:numId w:val="2"/>
-        </w:numPr>
-        <w:rPr>
-          <w:rFonts w:ascii="Arial" w:hAnsi="Arial" w:cs="Arial"/>
-        </w:rPr>
-      </w:pPr>
-      <w:r>
-        <w:rPr>
-          <w:rFonts w:ascii="Arial" w:hAnsi="Arial" w:cs="Arial"/>
-        </w:rPr>
-        <w:lastRenderedPageBreak/>
-        <w:t>Merged irrelevant or rarely used categories into an "Unknown Category" to streamline the data.</w:t>
-      </w:r>
-    </w:p>
-    <w:p>
-      <w:pPr>
-        <w:pStyle w:val="ListParagraph"/>
-        <w:ind w:left="1440"/>
-        <w:rPr>
-          <w:rFonts w:ascii="Arial" w:hAnsi="Arial" w:cs="Arial"/>
-        </w:rPr>
-      </w:pPr>
-    </w:p>
-    <w:p>
-      <w:pPr>
-        <w:pStyle w:val="ListParagraph"/>
-        <w:numPr>
-          <w:ilvl w:val="0"/>
-          <w:numId w:val="2"/>
-        </w:numPr>
-        <w:rPr>
-          <w:rFonts w:ascii="Arial" w:hAnsi="Arial" w:cs="Arial"/>
-        </w:rPr>
-      </w:pPr>
-      <w:r>
-        <w:rPr>
-          <w:rFonts w:ascii="Arial" w:hAnsi="Arial" w:cs="Arial"/>
-        </w:rPr>
-        <w:t>Error Handling:</w:t>
-      </w:r>
-    </w:p>
-    <w:p>
-      <w:pPr>
-        <w:pStyle w:val="ListParagraph"/>
-        <w:numPr>
-          <w:ilvl w:val="1"/>
-          <w:numId w:val="2"/>
-        </w:numPr>
-        <w:rPr>
-          <w:rFonts w:ascii="Arial" w:hAnsi="Arial" w:cs="Arial"/>
-        </w:rPr>
-      </w:pPr>
-      <w:r>
-        <w:rPr>
-          <w:rFonts w:ascii="Arial" w:hAnsi="Arial" w:cs="Arial"/>
-        </w:rPr>
-        <w:t>Identified and corrected user input errors where possible.</w:t>
-      </w:r>
-    </w:p>
-    <w:p>
-      <w:pPr>
-        <w:pStyle w:val="ListParagraph"/>
-        <w:numPr>
-          <w:ilvl w:val="1"/>
-          <w:numId w:val="2"/>
-        </w:numPr>
-        <w:rPr>
-          <w:rFonts w:ascii="Arial" w:hAnsi="Arial" w:cs="Arial"/>
-        </w:rPr>
-      </w:pPr>
-      <w:r>
-        <w:rPr>
-          <w:rFonts w:ascii="Arial" w:hAnsi="Arial" w:cs="Arial"/>
-        </w:rPr>
-        <w:t>Created checks and balances to flag and handle future data entry errors.</w:t>
-      </w:r>
-    </w:p>
-    <w:p>
-      <w:pPr>
-        <w:pStyle w:val="ListParagraph"/>
-        <w:ind w:left="1440"/>
-        <w:rPr>
-          <w:rFonts w:ascii="Arial" w:hAnsi="Arial" w:cs="Arial"/>
-        </w:rPr>
-      </w:pPr>
-    </w:p>
-    <w:p>
-      <w:pPr>
-        <w:rPr>
-          <w:rFonts w:ascii="Arial" w:hAnsi="Arial" w:cs="Arial"/>
-        </w:rPr>
-      </w:pPr>
-      <w:r>
-        <w:rPr>
-          <w:rFonts w:ascii="Arial" w:hAnsi="Arial" w:cs="Arial"/>
-        </w:rPr>
-        <w:t>Code Implementation</w:t>
-      </w:r>
-      <w:r>
-        <w:rPr>
-          <w:rFonts w:ascii="Arial" w:hAnsi="Arial" w:cs="Arial"/>
-        </w:rPr>
-        <w:t>:</w:t>
-      </w:r>
-    </w:p>
-    <w:p>
-      <w:pPr>
-        <w:pStyle w:val="ListParagraph"/>
-        <w:numPr>
-          <w:ilvl w:val="0"/>
-          <w:numId w:val="2"/>
-        </w:numPr>
-        <w:rPr>
-          <w:rFonts w:ascii="Arial" w:hAnsi="Arial" w:cs="Arial"/>
-        </w:rPr>
-      </w:pPr>
-      <w:r>
-        <w:rPr>
-          <w:rFonts w:ascii="Arial" w:hAnsi="Arial" w:cs="Arial"/>
-        </w:rPr>
-        <w:t>Data Loading and Preprocessing:</w:t>
-      </w:r>
-    </w:p>
-    <w:p>
-      <w:pPr>
-        <w:pStyle w:val="ListParagraph"/>
-        <w:numPr>
-          <w:ilvl w:val="1"/>
-          <w:numId w:val="2"/>
-        </w:numPr>
-        <w:rPr>
-          <w:rFonts w:ascii="Arial" w:hAnsi="Arial" w:cs="Arial"/>
-        </w:rPr>
-      </w:pPr>
-      <w:r>
-        <w:rPr>
-          <w:rFonts w:ascii="Arial" w:hAnsi="Arial" w:cs="Arial"/>
-        </w:rPr>
-        <w:t>Loaded the cleaned data and added a column to identify whether the food was taken or donated.</w:t>
-      </w:r>
-    </w:p>
-    <w:p>
-      <w:pPr>
-        <w:pStyle w:val="ListParagraph"/>
-        <w:numPr>
-          <w:ilvl w:val="1"/>
-          <w:numId w:val="2"/>
-        </w:numPr>
-        <w:rPr>
-          <w:rFonts w:ascii="Arial" w:hAnsi="Arial" w:cs="Arial"/>
-        </w:rPr>
-      </w:pPr>
-      <w:r>
-        <w:rPr>
-          <w:rFonts w:ascii="Arial" w:hAnsi="Arial" w:cs="Arial"/>
-        </w:rPr>
-        <w:t xml:space="preserve">Updated "Other" categories based on </w:t>
-      </w:r>
-      <w:proofErr w:type="spellStart"/>
-      <w:r>
-        <w:rPr>
-          <w:rFonts w:ascii="Arial" w:hAnsi="Arial" w:cs="Arial"/>
-        </w:rPr>
-        <w:t>ProductID</w:t>
-      </w:r>
-      <w:proofErr w:type="spellEnd"/>
-      <w:r>
-        <w:rPr>
-          <w:rFonts w:ascii="Arial" w:hAnsi="Arial" w:cs="Arial"/>
-        </w:rPr>
-        <w:t xml:space="preserve"> using a lookup table.</w:t>
-      </w:r>
-    </w:p>
-    <w:p>
-      <w:pPr>
-        <w:pStyle w:val="ListParagraph"/>
-        <w:numPr>
-          <w:ilvl w:val="1"/>
-          <w:numId w:val="2"/>
-        </w:numPr>
-        <w:rPr>
-          <w:rFonts w:ascii="Arial" w:hAnsi="Arial" w:cs="Arial"/>
-        </w:rPr>
-      </w:pPr>
-      <w:r>
-        <w:rPr>
-          <w:rFonts w:ascii="Arial" w:hAnsi="Arial" w:cs="Arial"/>
-        </w:rPr>
-        <w:t>Converted quantities to numeric values and standardi</w:t>
-      </w:r>
-      <w:r>
-        <w:rPr>
-          <w:rFonts w:ascii="Arial" w:hAnsi="Arial" w:cs="Arial"/>
-        </w:rPr>
-        <w:t>s</w:t>
-      </w:r>
-      <w:r>
-        <w:rPr>
-          <w:rFonts w:ascii="Arial" w:hAnsi="Arial" w:cs="Arial"/>
-        </w:rPr>
-        <w:t>ed date-time formats.</w:t>
-      </w:r>
-    </w:p>
-    <w:p>
-      <w:pPr>
-        <w:pStyle w:val="ListParagraph"/>
-        <w:ind w:left="1440"/>
-        <w:rPr>
-          <w:rFonts w:ascii="Arial" w:hAnsi="Arial" w:cs="Arial"/>
-        </w:rPr>
-      </w:pPr>
-    </w:p>
-    <w:p>
-      <w:pPr>
-        <w:pStyle w:val="ListParagraph"/>
-        <w:numPr>
-          <w:ilvl w:val="0"/>
-          <w:numId w:val="2"/>
-        </w:numPr>
-        <w:rPr>
-          <w:rFonts w:ascii="Arial" w:hAnsi="Arial" w:cs="Arial"/>
-        </w:rPr>
-      </w:pPr>
-      <w:r>
-        <w:rPr>
-          <w:rFonts w:ascii="Arial" w:hAnsi="Arial" w:cs="Arial"/>
-        </w:rPr>
-        <w:t>Dashboard Metrics:</w:t>
-      </w:r>
-    </w:p>
-    <w:p>
-      <w:pPr>
-        <w:pStyle w:val="ListParagraph"/>
-        <w:numPr>
-          <w:ilvl w:val="1"/>
-          <w:numId w:val="2"/>
-        </w:numPr>
-        <w:rPr>
-          <w:rFonts w:ascii="Arial" w:hAnsi="Arial" w:cs="Arial"/>
-        </w:rPr>
-      </w:pPr>
-      <w:r>
-        <w:rPr>
-          <w:rFonts w:ascii="Arial" w:hAnsi="Arial" w:cs="Arial"/>
-        </w:rPr>
-        <w:t>Calculated total quantity of taken food items.</w:t>
-      </w:r>
-    </w:p>
-    <w:p>
-      <w:pPr>
-        <w:pStyle w:val="ListParagraph"/>
-        <w:numPr>
-          <w:ilvl w:val="1"/>
-          <w:numId w:val="2"/>
-        </w:numPr>
-        <w:rPr>
-          <w:rFonts w:ascii="Arial" w:hAnsi="Arial" w:cs="Arial"/>
-        </w:rPr>
-      </w:pPr>
-      <w:r>
-        <w:rPr>
-          <w:rFonts w:ascii="Arial" w:hAnsi="Arial" w:cs="Arial"/>
-        </w:rPr>
-        <w:t>Calculated the average daily quantity of taken food items.</w:t>
-      </w:r>
-    </w:p>
-    <w:p>
-      <w:pPr>
-        <w:pStyle w:val="ListParagraph"/>
-        <w:numPr>
-          <w:ilvl w:val="1"/>
-          <w:numId w:val="2"/>
-        </w:numPr>
-        <w:rPr>
-          <w:rFonts w:ascii="Arial" w:hAnsi="Arial" w:cs="Arial"/>
-        </w:rPr>
-      </w:pPr>
-      <w:r>
-        <w:rPr>
-          <w:rFonts w:ascii="Arial" w:hAnsi="Arial" w:cs="Arial"/>
-        </w:rPr>
-        <w:t>Calculated the total number of first-time users who have taken food.</w:t>
-      </w:r>
-    </w:p>
-    <w:p>
-      <w:pPr>
-        <w:pStyle w:val="ListParagraph"/>
-        <w:ind w:left="1440"/>
-        <w:rPr>
-          <w:rFonts w:ascii="Arial" w:hAnsi="Arial" w:cs="Arial"/>
-        </w:rPr>
-      </w:pPr>
-    </w:p>
-    <w:p>
-      <w:pPr>
-        <w:pStyle w:val="ListParagraph"/>
-        <w:numPr>
-          <w:ilvl w:val="0"/>
-          <w:numId w:val="2"/>
-        </w:numPr>
-        <w:rPr>
-          <w:rFonts w:ascii="Arial" w:hAnsi="Arial" w:cs="Arial"/>
-        </w:rPr>
-      </w:pPr>
-      <w:r>
-        <w:rPr>
-          <w:rFonts w:ascii="Arial" w:hAnsi="Arial" w:cs="Arial"/>
-        </w:rPr>
-        <w:t>Visuali</w:t>
-      </w:r>
-      <w:r>
-        <w:rPr>
-          <w:rFonts w:ascii="Arial" w:hAnsi="Arial" w:cs="Arial"/>
-        </w:rPr>
-        <w:t>s</w:t>
-      </w:r>
-      <w:r>
-        <w:rPr>
-          <w:rFonts w:ascii="Arial" w:hAnsi="Arial" w:cs="Arial"/>
-        </w:rPr>
-        <w:t>ations:</w:t>
-      </w:r>
-    </w:p>
-    <w:p>
-      <w:pPr>
-        <w:pStyle w:val="ListParagraph"/>
-        <w:numPr>
-          <w:ilvl w:val="1"/>
-          <w:numId w:val="2"/>
-        </w:numPr>
-        <w:rPr>
-          <w:rFonts w:ascii="Arial" w:hAnsi="Arial" w:cs="Arial"/>
-        </w:rPr>
-      </w:pPr>
-      <w:r>
-        <w:rPr>
-          <w:rFonts w:ascii="Arial" w:hAnsi="Arial" w:cs="Arial"/>
-        </w:rPr>
-        <w:t>Created value boxes to display key metrics on the dashboard.</w:t>
-      </w:r>
-    </w:p>
-    <w:p>
-      <w:pPr>
-        <w:pStyle w:val="ListParagraph"/>
-        <w:numPr>
-          <w:ilvl w:val="1"/>
-          <w:numId w:val="2"/>
-        </w:numPr>
-        <w:rPr>
-          <w:rFonts w:ascii="Arial" w:hAnsi="Arial" w:cs="Arial"/>
-        </w:rPr>
-      </w:pPr>
-      <w:r>
-        <w:rPr>
-          <w:rFonts w:ascii="Arial" w:hAnsi="Arial" w:cs="Arial"/>
-        </w:rPr>
-        <w:t>Generated bar plots and line plots to visuali</w:t>
-      </w:r>
-      <w:r>
-        <w:rPr>
-          <w:rFonts w:ascii="Arial" w:hAnsi="Arial" w:cs="Arial"/>
-        </w:rPr>
-        <w:t>s</w:t>
-      </w:r>
-      <w:r>
-        <w:rPr>
-          <w:rFonts w:ascii="Arial" w:hAnsi="Arial" w:cs="Arial"/>
-        </w:rPr>
-        <w:t>e data distributions and trends.</w:t>
-      </w:r>
-    </w:p>
-    <w:p>
-      <w:pPr>
-        <w:pStyle w:val="ListParagraph"/>
-        <w:numPr>
-          <w:ilvl w:val="1"/>
-          <w:numId w:val="2"/>
-        </w:numPr>
-        <w:rPr>
-          <w:rFonts w:ascii="Arial" w:hAnsi="Arial" w:cs="Arial"/>
-        </w:rPr>
-      </w:pPr>
-      <w:r>
-        <w:rPr>
-          <w:rFonts w:ascii="Arial" w:hAnsi="Arial" w:cs="Arial"/>
-        </w:rPr>
-        <w:t xml:space="preserve">Used </w:t>
-      </w:r>
-      <w:proofErr w:type="spellStart"/>
-      <w:r>
-        <w:rPr>
-          <w:rFonts w:ascii="Arial" w:hAnsi="Arial" w:cs="Arial"/>
-        </w:rPr>
-        <w:t>Plotly</w:t>
-      </w:r>
-      <w:proofErr w:type="spellEnd"/>
-      <w:r>
-        <w:rPr>
-          <w:rFonts w:ascii="Arial" w:hAnsi="Arial" w:cs="Arial"/>
-        </w:rPr>
-        <w:t xml:space="preserve"> for interactive visuali</w:t>
-      </w:r>
-      <w:r>
-        <w:rPr>
-          <w:rFonts w:ascii="Arial" w:hAnsi="Arial" w:cs="Arial"/>
-        </w:rPr>
-        <w:t>s</w:t>
-      </w:r>
-      <w:r>
-        <w:rPr>
-          <w:rFonts w:ascii="Arial" w:hAnsi="Arial" w:cs="Arial"/>
-        </w:rPr>
-        <w:t>ations, allowing users to hover over data points for details.</w:t>
-      </w:r>
-    </w:p>
-    <w:p>
-      <w:pPr>
-        <w:pStyle w:val="ListParagraph"/>
-        <w:ind w:left="1440"/>
-        <w:rPr>
-          <w:rFonts w:ascii="Arial" w:hAnsi="Arial" w:cs="Arial"/>
-        </w:rPr>
-      </w:pPr>
-    </w:p>
-    <w:p>
-      <w:pPr>
-        <w:rPr>
-          <w:rFonts w:ascii="Arial" w:hAnsi="Arial" w:cs="Arial"/>
-        </w:rPr>
-      </w:pPr>
-      <w:r>
-        <w:rPr>
-          <w:rFonts w:ascii="Arial" w:hAnsi="Arial" w:cs="Arial"/>
-        </w:rPr>
-        <w:t>Key Features of the Code</w:t>
-      </w:r>
-      <w:r>
-        <w:rPr>
-          <w:rFonts w:ascii="Arial" w:hAnsi="Arial" w:cs="Arial"/>
-        </w:rPr>
-        <w:t>:</w:t>
-      </w:r>
-    </w:p>
-    <w:p>
-      <w:pPr>
-        <w:pStyle w:val="ListParagraph"/>
-        <w:numPr>
-          <w:ilvl w:val="0"/>
-          <w:numId w:val="2"/>
-        </w:numPr>
-        <w:rPr>
-          <w:rFonts w:ascii="Arial" w:hAnsi="Arial" w:cs="Arial"/>
-        </w:rPr>
-      </w:pPr>
-      <w:r>
-        <w:rPr>
-          <w:rFonts w:ascii="Arial" w:hAnsi="Arial" w:cs="Arial"/>
-        </w:rPr>
-        <w:t>Setup and Data Loading:</w:t>
-      </w:r>
-    </w:p>
-    <w:p>
-      <w:pPr>
-        <w:pStyle w:val="ListParagraph"/>
-        <w:numPr>
-          <w:ilvl w:val="1"/>
-          <w:numId w:val="2"/>
-        </w:numPr>
-        <w:rPr>
-          <w:rFonts w:ascii="Arial" w:hAnsi="Arial" w:cs="Arial"/>
-        </w:rPr>
-      </w:pPr>
-      <w:r>
-        <w:rPr>
-          <w:rFonts w:ascii="Arial" w:hAnsi="Arial" w:cs="Arial"/>
-        </w:rPr>
-        <w:t>Included necessary libraries for data manipulation and visualization.</w:t>
-      </w:r>
-    </w:p>
-    <w:p>
-      <w:pPr>
-        <w:pStyle w:val="ListParagraph"/>
-        <w:numPr>
-          <w:ilvl w:val="1"/>
-          <w:numId w:val="2"/>
-        </w:numPr>
-        <w:rPr>
-          <w:rFonts w:ascii="Arial" w:hAnsi="Arial" w:cs="Arial"/>
-        </w:rPr>
-      </w:pPr>
-      <w:r>
-        <w:rPr>
-          <w:rFonts w:ascii="Arial" w:hAnsi="Arial" w:cs="Arial"/>
-        </w:rPr>
-        <w:t>Added functions for data cleaning and preprocessing.</w:t>
-      </w:r>
-    </w:p>
-    <w:p>
-      <w:pPr>
-        <w:pStyle w:val="ListParagraph"/>
-        <w:ind w:left="1440"/>
-        <w:rPr>
-          <w:rFonts w:ascii="Arial" w:hAnsi="Arial" w:cs="Arial"/>
-        </w:rPr>
-      </w:pPr>
-    </w:p>
-    <w:p>
-      <w:pPr>
-        <w:pStyle w:val="ListParagraph"/>
-        <w:numPr>
-          <w:ilvl w:val="0"/>
-          <w:numId w:val="2"/>
-        </w:numPr>
-        <w:rPr>
-          <w:rFonts w:ascii="Arial" w:hAnsi="Arial" w:cs="Arial"/>
-        </w:rPr>
-      </w:pPr>
-      <w:r>
-        <w:rPr>
-          <w:rFonts w:ascii="Arial" w:hAnsi="Arial" w:cs="Arial"/>
-        </w:rPr>
-        <w:t>Value Boxes:</w:t>
-      </w:r>
-    </w:p>
-    <w:p>
-      <w:pPr>
-        <w:pStyle w:val="ListParagraph"/>
-        <w:numPr>
-          <w:ilvl w:val="1"/>
-          <w:numId w:val="2"/>
-        </w:numPr>
-        <w:rPr>
-          <w:rFonts w:ascii="Arial" w:hAnsi="Arial" w:cs="Arial"/>
-        </w:rPr>
-      </w:pPr>
-      <w:r>
-        <w:rPr>
-          <w:rFonts w:ascii="Arial" w:hAnsi="Arial" w:cs="Arial"/>
-        </w:rPr>
-        <w:t>Displayed total number of food items saved, daily average number of food items saved, and cumulative number of unique users.</w:t>
-      </w:r>
-    </w:p>
-    <w:p>
-      <w:pPr>
-        <w:pStyle w:val="ListParagraph"/>
-        <w:ind w:left="1440"/>
-        <w:rPr>
-          <w:rFonts w:ascii="Arial" w:hAnsi="Arial" w:cs="Arial"/>
-        </w:rPr>
-      </w:pPr>
-    </w:p>
-    <w:p>
-      <w:pPr>
-        <w:pStyle w:val="ListParagraph"/>
-        <w:numPr>
-          <w:ilvl w:val="0"/>
-          <w:numId w:val="2"/>
-        </w:numPr>
-        <w:rPr>
-          <w:rFonts w:ascii="Arial" w:hAnsi="Arial" w:cs="Arial"/>
-        </w:rPr>
-      </w:pPr>
-      <w:r>
-        <w:rPr>
-          <w:rFonts w:ascii="Arial" w:hAnsi="Arial" w:cs="Arial"/>
-        </w:rPr>
-        <w:t>Interactive Plots:</w:t>
-      </w:r>
-    </w:p>
-    <w:p>
-      <w:pPr>
-        <w:pStyle w:val="ListParagraph"/>
-        <w:numPr>
-          <w:ilvl w:val="1"/>
-          <w:numId w:val="2"/>
-        </w:numPr>
-        <w:rPr>
-          <w:rFonts w:ascii="Arial" w:hAnsi="Arial" w:cs="Arial"/>
-        </w:rPr>
-      </w:pPr>
-      <w:r>
-        <w:rPr>
-          <w:rFonts w:ascii="Arial" w:hAnsi="Arial" w:cs="Arial"/>
-        </w:rPr>
-        <w:t>Distribution of food items by category.</w:t>
-      </w:r>
-    </w:p>
-    <w:p>
-      <w:pPr>
-        <w:pStyle w:val="ListParagraph"/>
-        <w:numPr>
-          <w:ilvl w:val="1"/>
-          <w:numId w:val="2"/>
-        </w:numPr>
-        <w:rPr>
-          <w:rFonts w:ascii="Arial" w:hAnsi="Arial" w:cs="Arial"/>
-        </w:rPr>
-      </w:pPr>
-      <w:r>
-        <w:rPr>
-          <w:rFonts w:ascii="Arial" w:hAnsi="Arial" w:cs="Arial"/>
-        </w:rPr>
-        <w:t>Cumulative number of food items saved over time.</w:t>
-      </w:r>
-    </w:p>
-    <w:p>
-      <w:pPr>
-        <w:pStyle w:val="ListParagraph"/>
-        <w:numPr>
-          <w:ilvl w:val="1"/>
-          <w:numId w:val="2"/>
-        </w:numPr>
-        <w:rPr>
-          <w:rFonts w:ascii="Arial" w:hAnsi="Arial" w:cs="Arial"/>
-        </w:rPr>
-      </w:pPr>
-      <w:r>
-        <w:rPr>
-          <w:rFonts w:ascii="Arial" w:hAnsi="Arial" w:cs="Arial"/>
-        </w:rPr>
-        <w:t>Unique users over time.</w:t>
+        <w:rPr>
+          <w:rFonts w:ascii="Arial" w:hAnsi="Arial" w:cs="Arial"/>
+        </w:rPr>
+      </w:pPr>
+      <w:r>
+        <w:rPr>
+          <w:rFonts w:ascii="Arial" w:hAnsi="Arial" w:cs="Arial"/>
+        </w:rPr>
+        <w:t xml:space="preserve">Community Fridge </w:t>
+      </w:r>
+      <w:r>
+        <w:rPr>
+          <w:rFonts w:ascii="Arial" w:hAnsi="Arial" w:cs="Arial"/>
+        </w:rPr>
+        <w:t xml:space="preserve">Link: </w:t>
+      </w:r>
+      <w:r>
+        <w:rPr>
+          <w:rFonts w:ascii="Arial" w:hAnsi="Arial" w:cs="Arial"/>
+        </w:rPr>
+        <w:t>https://www.harper-adams.ac.uk/community/988/community-fridge-pilot-project/</w:t>
       </w:r>
     </w:p>
     <w:sectPr>

--- a/FoodWasteDataDashboard_files/Food Waste Data Dashboard Documentation.docx
+++ b/FoodWasteDataDashboard_files/Food Waste Data Dashboard Documentation.docx
@@ -9,8 +9,6 @@
           <w:rFonts w:ascii="Arial" w:hAnsi="Arial" w:cs="Arial"/>
           <w:b/>
           <w:bCs/>
-          <w:sz w:val="28"/>
-          <w:szCs w:val="28"/>
           <w:u w:val="single"/>
         </w:rPr>
       </w:pPr>
@@ -19,8 +17,6 @@
           <w:rFonts w:ascii="Arial" w:hAnsi="Arial" w:cs="Arial"/>
           <w:b/>
           <w:bCs/>
-          <w:sz w:val="28"/>
-          <w:szCs w:val="28"/>
           <w:u w:val="single"/>
         </w:rPr>
         <w:t>Community</w:t>
@@ -30,19 +26,15 @@
           <w:rFonts w:ascii="Arial" w:hAnsi="Arial" w:cs="Arial"/>
           <w:b/>
           <w:bCs/>
-          <w:sz w:val="28"/>
-          <w:szCs w:val="28"/>
           <w:u w:val="single"/>
         </w:rPr>
-        <w:t xml:space="preserve"> Fridge Food Waste Data Dashboard</w:t>
+        <w:t xml:space="preserve"> Fridge Food Waste Dashboard</w:t>
       </w:r>
       <w:r>
         <w:rPr>
           <w:rFonts w:ascii="Arial" w:hAnsi="Arial" w:cs="Arial"/>
           <w:b/>
           <w:bCs/>
-          <w:sz w:val="28"/>
-          <w:szCs w:val="28"/>
           <w:u w:val="single"/>
         </w:rPr>
         <w:t xml:space="preserve"> Report</w:t>
@@ -52,258 +44,477 @@
       <w:pPr>
         <w:rPr>
           <w:rFonts w:ascii="Arial" w:hAnsi="Arial" w:cs="Arial"/>
-        </w:rPr>
-      </w:pPr>
+          <w:sz w:val="22"/>
+          <w:szCs w:val="22"/>
+        </w:rPr>
+      </w:pPr>
+      <w:r>
+        <w:rPr>
+          <w:rFonts w:ascii="Arial" w:hAnsi="Arial" w:cs="Arial"/>
+          <w:sz w:val="22"/>
+          <w:szCs w:val="22"/>
+        </w:rPr>
+        <w:t>Name: James Simmill</w:t>
+      </w:r>
     </w:p>
     <w:p>
       <w:pPr>
         <w:rPr>
           <w:rFonts w:ascii="Arial" w:hAnsi="Arial" w:cs="Arial"/>
-        </w:rPr>
-      </w:pPr>
-      <w:r>
-        <w:rPr>
-          <w:rFonts w:ascii="Arial" w:hAnsi="Arial" w:cs="Arial"/>
-        </w:rPr>
-        <w:t>Name:</w:t>
-      </w:r>
-      <w:r>
-        <w:rPr>
-          <w:rFonts w:ascii="Arial" w:hAnsi="Arial" w:cs="Arial"/>
-        </w:rPr>
-        <w:t xml:space="preserve"> James Simmill</w:t>
+          <w:sz w:val="22"/>
+          <w:szCs w:val="22"/>
+        </w:rPr>
+      </w:pPr>
+      <w:r>
+        <w:rPr>
+          <w:rFonts w:ascii="Arial" w:hAnsi="Arial" w:cs="Arial"/>
+          <w:sz w:val="22"/>
+          <w:szCs w:val="22"/>
+        </w:rPr>
+        <w:t>Date: 04/07/2024</w:t>
       </w:r>
     </w:p>
     <w:p>
       <w:pPr>
         <w:rPr>
           <w:rFonts w:ascii="Arial" w:hAnsi="Arial" w:cs="Arial"/>
-        </w:rPr>
-      </w:pPr>
-      <w:r>
-        <w:rPr>
-          <w:rFonts w:ascii="Arial" w:hAnsi="Arial" w:cs="Arial"/>
-        </w:rPr>
-        <w:t>Date:</w:t>
-      </w:r>
-      <w:r>
-        <w:rPr>
-          <w:rFonts w:ascii="Arial" w:hAnsi="Arial" w:cs="Arial"/>
-        </w:rPr>
-        <w:t xml:space="preserve"> 04/07/2024</w:t>
+          <w:sz w:val="22"/>
+          <w:szCs w:val="22"/>
+        </w:rPr>
+      </w:pPr>
+      <w:r>
+        <w:rPr>
+          <w:rFonts w:ascii="Arial" w:hAnsi="Arial" w:cs="Arial"/>
+          <w:sz w:val="22"/>
+          <w:szCs w:val="22"/>
+        </w:rPr>
+        <w:t>Description</w:t>
+      </w:r>
+      <w:r>
+        <w:rPr>
+          <w:rFonts w:ascii="Arial" w:hAnsi="Arial" w:cs="Arial"/>
+          <w:sz w:val="22"/>
+          <w:szCs w:val="22"/>
+        </w:rPr>
+        <w:t>:</w:t>
       </w:r>
     </w:p>
     <w:p>
       <w:pPr>
         <w:rPr>
           <w:rFonts w:ascii="Arial" w:hAnsi="Arial" w:cs="Arial"/>
-        </w:rPr>
-      </w:pPr>
+          <w:sz w:val="22"/>
+          <w:szCs w:val="22"/>
+        </w:rPr>
+      </w:pPr>
+      <w:r>
+        <w:rPr>
+          <w:rFonts w:ascii="Arial" w:hAnsi="Arial" w:cs="Arial"/>
+          <w:sz w:val="22"/>
+          <w:szCs w:val="22"/>
+        </w:rPr>
+        <w:t>This document provides an overview of the Community Fridge Food Waste Data Dashboard, designed to visuali</w:t>
+      </w:r>
+      <w:r>
+        <w:rPr>
+          <w:rFonts w:ascii="Arial" w:hAnsi="Arial" w:cs="Arial"/>
+          <w:sz w:val="22"/>
+          <w:szCs w:val="22"/>
+        </w:rPr>
+        <w:t>s</w:t>
+      </w:r>
+      <w:r>
+        <w:rPr>
+          <w:rFonts w:ascii="Arial" w:hAnsi="Arial" w:cs="Arial"/>
+          <w:sz w:val="22"/>
+          <w:szCs w:val="22"/>
+        </w:rPr>
+        <w:t>e the magnitude of food saved through the community fridge initiative. It discusses the integrity of the data, the total amount of food saved, and addresses challenges such as specific user errors encountered during data collection.</w:t>
+      </w:r>
     </w:p>
     <w:p>
       <w:pPr>
         <w:rPr>
           <w:rFonts w:ascii="Arial" w:hAnsi="Arial" w:cs="Arial"/>
-        </w:rPr>
-      </w:pPr>
-      <w:r>
-        <w:rPr>
-          <w:rFonts w:ascii="Arial" w:hAnsi="Arial" w:cs="Arial"/>
-        </w:rPr>
-        <w:t>Introduction:</w:t>
+          <w:sz w:val="22"/>
+          <w:szCs w:val="22"/>
+        </w:rPr>
+      </w:pPr>
+      <w:r>
+        <w:rPr>
+          <w:rFonts w:ascii="Arial" w:hAnsi="Arial" w:cs="Arial"/>
+          <w:sz w:val="22"/>
+          <w:szCs w:val="22"/>
+        </w:rPr>
+        <w:t>Finding</w:t>
+      </w:r>
+      <w:r>
+        <w:rPr>
+          <w:rFonts w:ascii="Arial" w:hAnsi="Arial" w:cs="Arial"/>
+          <w:sz w:val="22"/>
+          <w:szCs w:val="22"/>
+        </w:rPr>
+        <w:t>:</w:t>
       </w:r>
     </w:p>
     <w:p>
       <w:pPr>
         <w:rPr>
           <w:rFonts w:ascii="Arial" w:hAnsi="Arial" w:cs="Arial"/>
-        </w:rPr>
-      </w:pPr>
-      <w:r>
-        <w:rPr>
-          <w:rFonts w:ascii="Arial" w:hAnsi="Arial" w:cs="Arial"/>
-        </w:rPr>
-        <w:t>This document provides an overview of the Community Fridge Food Waste Data Dashboard, designed to visuali</w:t>
-      </w:r>
-      <w:r>
-        <w:rPr>
-          <w:rFonts w:ascii="Arial" w:hAnsi="Arial" w:cs="Arial"/>
-        </w:rPr>
-        <w:t>s</w:t>
-      </w:r>
-      <w:r>
-        <w:rPr>
-          <w:rFonts w:ascii="Arial" w:hAnsi="Arial" w:cs="Arial"/>
-        </w:rPr>
-        <w:t>e the magnitude of food saved through the community fridge initiative. It discusses the integrity of the data, the total amount of food saved, and addresses challenges such as specific user errors encountered during data collection.</w:t>
+          <w:sz w:val="22"/>
+          <w:szCs w:val="22"/>
+        </w:rPr>
+      </w:pPr>
+      <w:r>
+        <w:rPr>
+          <w:rFonts w:ascii="Arial" w:hAnsi="Arial" w:cs="Arial"/>
+          <w:sz w:val="22"/>
+          <w:szCs w:val="22"/>
+        </w:rPr>
+        <w:t>Upon first loading the dataset “</w:t>
+      </w:r>
+      <w:proofErr w:type="spellStart"/>
+      <w:r>
+        <w:rPr>
+          <w:rFonts w:ascii="Arial" w:hAnsi="Arial" w:cs="Arial"/>
+          <w:sz w:val="22"/>
+          <w:szCs w:val="22"/>
+        </w:rPr>
+        <w:t>ePOS</w:t>
+      </w:r>
+      <w:proofErr w:type="spellEnd"/>
+      <w:r>
+        <w:rPr>
+          <w:rFonts w:ascii="Arial" w:hAnsi="Arial" w:cs="Arial"/>
+          <w:sz w:val="22"/>
+          <w:szCs w:val="22"/>
+        </w:rPr>
+        <w:t xml:space="preserve"> system report.xlsx,” it was identified that the file format should </w:t>
+      </w:r>
+      <w:r>
+        <w:rPr>
+          <w:rFonts w:ascii="Arial" w:hAnsi="Arial" w:cs="Arial"/>
+          <w:sz w:val="22"/>
+          <w:szCs w:val="22"/>
+        </w:rPr>
+        <w:t xml:space="preserve">have been </w:t>
+      </w:r>
+      <w:r>
+        <w:rPr>
+          <w:rFonts w:ascii="Arial" w:hAnsi="Arial" w:cs="Arial"/>
+          <w:sz w:val="22"/>
+          <w:szCs w:val="22"/>
+        </w:rPr>
+        <w:t>HTML. Therefore, the file was converted for better compatibility. Once successfully loaded, the primary challenge faced during the creation of the Dashboard was the inconsistency and incompleteness of data entries. Many entries in the dataset were either incomplete or missing, limiting the scope of analysis to categories such as Quantity, Product, Category, Date/Time, and Tender.</w:t>
       </w:r>
     </w:p>
     <w:p>
       <w:pPr>
         <w:rPr>
           <w:rFonts w:ascii="Arial" w:hAnsi="Arial" w:cs="Arial"/>
-        </w:rPr>
-      </w:pPr>
+          <w:sz w:val="22"/>
+          <w:szCs w:val="22"/>
+        </w:rPr>
+      </w:pPr>
+      <w:r>
+        <w:rPr>
+          <w:rFonts w:ascii="Arial" w:hAnsi="Arial" w:cs="Arial"/>
+          <w:sz w:val="22"/>
+          <w:szCs w:val="22"/>
+        </w:rPr>
+        <w:t xml:space="preserve">Additionally, these usable categories had formatting inconsistencies, further complicating the analysis. Particularly, the quantity field showed significant variation, with donated food measured in grams and taken food as a numerical count of items. The Product category also contained diverse entries ranging from food types like yogurt to customer types like staff members. This inconsistency made it difficult to accurately compare and </w:t>
+      </w:r>
+      <w:r>
+        <w:rPr>
+          <w:rFonts w:ascii="Arial" w:hAnsi="Arial" w:cs="Arial"/>
+          <w:sz w:val="22"/>
+          <w:szCs w:val="22"/>
+        </w:rPr>
+        <w:t>analyse</w:t>
+      </w:r>
+      <w:r>
+        <w:rPr>
+          <w:rFonts w:ascii="Arial" w:hAnsi="Arial" w:cs="Arial"/>
+          <w:sz w:val="22"/>
+          <w:szCs w:val="22"/>
+        </w:rPr>
+        <w:t xml:space="preserve"> the data. Furthermore, some numerical entries included characters, which added </w:t>
+      </w:r>
+      <w:r>
+        <w:rPr>
+          <w:rFonts w:ascii="Arial" w:hAnsi="Arial" w:cs="Arial"/>
+          <w:sz w:val="22"/>
+          <w:szCs w:val="22"/>
+        </w:rPr>
+        <w:t>further</w:t>
+      </w:r>
+      <w:r>
+        <w:rPr>
+          <w:rFonts w:ascii="Arial" w:hAnsi="Arial" w:cs="Arial"/>
+          <w:sz w:val="22"/>
+          <w:szCs w:val="22"/>
+        </w:rPr>
+        <w:t xml:space="preserve"> complexity</w:t>
+      </w:r>
+      <w:r>
+        <w:rPr>
+          <w:rFonts w:ascii="Arial" w:hAnsi="Arial" w:cs="Arial"/>
+          <w:sz w:val="22"/>
+          <w:szCs w:val="22"/>
+        </w:rPr>
+        <w:t>.</w:t>
+      </w:r>
     </w:p>
     <w:p>
       <w:pPr>
         <w:rPr>
           <w:rFonts w:ascii="Arial" w:hAnsi="Arial" w:cs="Arial"/>
-        </w:rPr>
-      </w:pPr>
-      <w:r>
-        <w:rPr>
-          <w:rFonts w:ascii="Arial" w:hAnsi="Arial" w:cs="Arial"/>
-        </w:rPr>
-        <w:t>Challenges:</w:t>
+          <w:sz w:val="22"/>
+          <w:szCs w:val="22"/>
+        </w:rPr>
+      </w:pPr>
+      <w:r>
+        <w:rPr>
+          <w:rFonts w:ascii="Arial" w:hAnsi="Arial" w:cs="Arial"/>
+          <w:sz w:val="22"/>
+          <w:szCs w:val="22"/>
+        </w:rPr>
+        <w:t>The original dataset featured overly detailed categories, making analysis cumbersome. Some categories were too specific and could have been grouped under broader headings. For example, “Dessert, Confectionery, biscuit &amp; snacks” could be shortened to “Desserts &amp; Snacks,” while others, such as “Sauces, Pickles, Herbs, Tins &amp; Bottles,” were irrelevant and could be merged into an "Other" category. T</w:t>
+      </w:r>
+      <w:r>
+        <w:rPr>
+          <w:rFonts w:ascii="Arial" w:hAnsi="Arial" w:cs="Arial"/>
+          <w:sz w:val="22"/>
+          <w:szCs w:val="22"/>
+        </w:rPr>
+        <w:t xml:space="preserve">hese problems </w:t>
+      </w:r>
+      <w:r>
+        <w:rPr>
+          <w:rFonts w:ascii="Arial" w:hAnsi="Arial" w:cs="Arial"/>
+          <w:sz w:val="22"/>
+          <w:szCs w:val="22"/>
+        </w:rPr>
+        <w:t>required</w:t>
+      </w:r>
+      <w:r>
+        <w:rPr>
+          <w:rFonts w:ascii="Arial" w:hAnsi="Arial" w:cs="Arial"/>
+          <w:sz w:val="22"/>
+          <w:szCs w:val="22"/>
+        </w:rPr>
+        <w:t xml:space="preserve"> </w:t>
+      </w:r>
+      <w:r>
+        <w:rPr>
+          <w:rFonts w:ascii="Arial" w:hAnsi="Arial" w:cs="Arial"/>
+          <w:sz w:val="22"/>
+          <w:szCs w:val="22"/>
+        </w:rPr>
+        <w:t>data cleaning</w:t>
+      </w:r>
+      <w:r>
+        <w:rPr>
+          <w:rFonts w:ascii="Arial" w:hAnsi="Arial" w:cs="Arial"/>
+          <w:sz w:val="22"/>
+          <w:szCs w:val="22"/>
+        </w:rPr>
+        <w:t xml:space="preserve">, </w:t>
+      </w:r>
+      <w:r>
+        <w:rPr>
+          <w:rFonts w:ascii="Arial" w:hAnsi="Arial" w:cs="Arial"/>
+          <w:sz w:val="22"/>
+          <w:szCs w:val="22"/>
+        </w:rPr>
+        <w:t>preprocessing</w:t>
+      </w:r>
+      <w:r>
+        <w:rPr>
+          <w:rFonts w:ascii="Arial" w:hAnsi="Arial" w:cs="Arial"/>
+          <w:sz w:val="22"/>
+          <w:szCs w:val="22"/>
+        </w:rPr>
+        <w:t xml:space="preserve"> and re-categori</w:t>
+      </w:r>
+      <w:r>
+        <w:rPr>
+          <w:rFonts w:ascii="Arial" w:hAnsi="Arial" w:cs="Arial"/>
+          <w:sz w:val="22"/>
+          <w:szCs w:val="22"/>
+        </w:rPr>
+        <w:t xml:space="preserve">sed before </w:t>
+      </w:r>
+      <w:r>
+        <w:rPr>
+          <w:rFonts w:ascii="Arial" w:hAnsi="Arial" w:cs="Arial"/>
+          <w:sz w:val="22"/>
+          <w:szCs w:val="22"/>
+        </w:rPr>
+        <w:t>analysis.</w:t>
       </w:r>
     </w:p>
     <w:p>
       <w:pPr>
         <w:rPr>
           <w:rFonts w:ascii="Arial" w:hAnsi="Arial" w:cs="Arial"/>
-        </w:rPr>
-      </w:pPr>
-      <w:r>
-        <w:rPr>
-          <w:rFonts w:ascii="Arial" w:hAnsi="Arial" w:cs="Arial"/>
-        </w:rPr>
-        <w:t>One of the primary challenges faced during the creation of the Community Fridge Food Waste Data Dashboard was the inconsistency and incompleteness of data entries. Many entries in the dataset were either incomplete or missing, limiting the scope of analysis to a few selected categories. Formatting inconsistencies further complicated this issue, particularly in the quantity field where donated food was measured in grams and taken food was a numerical count of items. This inconsistency made it difficult to accurately compare and analy</w:t>
-      </w:r>
-      <w:r>
-        <w:rPr>
-          <w:rFonts w:ascii="Arial" w:hAnsi="Arial" w:cs="Arial"/>
-        </w:rPr>
-        <w:t>s</w:t>
-      </w:r>
-      <w:r>
-        <w:rPr>
-          <w:rFonts w:ascii="Arial" w:hAnsi="Arial" w:cs="Arial"/>
-        </w:rPr>
-        <w:t>e the data. Additionally, some numerical entries included characters, which further complicated calculations and required data cleaning and preprocessing.</w:t>
+          <w:sz w:val="22"/>
+          <w:szCs w:val="22"/>
+        </w:rPr>
+      </w:pPr>
+      <w:r>
+        <w:rPr>
+          <w:rFonts w:ascii="Arial" w:hAnsi="Arial" w:cs="Arial"/>
+          <w:sz w:val="22"/>
+          <w:szCs w:val="22"/>
+        </w:rPr>
+        <w:t>D</w:t>
+      </w:r>
+      <w:r>
+        <w:rPr>
+          <w:rFonts w:ascii="Arial" w:hAnsi="Arial" w:cs="Arial"/>
+          <w:sz w:val="22"/>
+          <w:szCs w:val="22"/>
+        </w:rPr>
+        <w:t xml:space="preserve">uring a visit to the fridge, we found the machine used to record taken food was complicated to operate, leading to errors in data entry. These errors included incorrect quantities, mismatched categories, and missing user details, such as staff and student identifiers. This </w:t>
+      </w:r>
+      <w:r>
+        <w:rPr>
+          <w:rFonts w:ascii="Arial" w:hAnsi="Arial" w:cs="Arial"/>
+          <w:sz w:val="22"/>
+          <w:szCs w:val="22"/>
+        </w:rPr>
+        <w:t>could be resolved by implementing a more</w:t>
+      </w:r>
+      <w:r>
+        <w:rPr>
+          <w:rFonts w:ascii="Arial" w:hAnsi="Arial" w:cs="Arial"/>
+          <w:sz w:val="22"/>
+          <w:szCs w:val="22"/>
+        </w:rPr>
+        <w:t xml:space="preserve"> user-friendly graphical interface </w:t>
+      </w:r>
+      <w:r>
+        <w:rPr>
+          <w:rFonts w:ascii="Arial" w:hAnsi="Arial" w:cs="Arial"/>
+          <w:sz w:val="22"/>
+          <w:szCs w:val="22"/>
+        </w:rPr>
+        <w:t xml:space="preserve">that would help reduce </w:t>
+      </w:r>
+      <w:r>
+        <w:rPr>
+          <w:rFonts w:ascii="Arial" w:hAnsi="Arial" w:cs="Arial"/>
+          <w:sz w:val="22"/>
+          <w:szCs w:val="22"/>
+        </w:rPr>
+        <w:t>errors and improve future data accuracy.</w:t>
       </w:r>
     </w:p>
     <w:p>
       <w:pPr>
         <w:rPr>
           <w:rFonts w:ascii="Arial" w:hAnsi="Arial" w:cs="Arial"/>
-        </w:rPr>
-      </w:pPr>
-      <w:r>
-        <w:rPr>
-          <w:rFonts w:ascii="Arial" w:hAnsi="Arial" w:cs="Arial"/>
-        </w:rPr>
-        <w:t xml:space="preserve">The original dataset featured overly detailed categories, making the analysis cumbersome. Some categories were too specific and could have been grouped under broader headings, while others were irrelevant and could have been merged into an "Other" category. This required </w:t>
-      </w:r>
-      <w:r>
-        <w:rPr>
-          <w:rFonts w:ascii="Arial" w:hAnsi="Arial" w:cs="Arial"/>
-        </w:rPr>
-        <w:t xml:space="preserve">categories to be </w:t>
-      </w:r>
-      <w:r>
-        <w:rPr>
-          <w:rFonts w:ascii="Arial" w:hAnsi="Arial" w:cs="Arial"/>
-        </w:rPr>
-        <w:t>clean</w:t>
-      </w:r>
-      <w:r>
-        <w:rPr>
-          <w:rFonts w:ascii="Arial" w:hAnsi="Arial" w:cs="Arial"/>
-        </w:rPr>
-        <w:t>ed</w:t>
-      </w:r>
-      <w:r>
-        <w:rPr>
-          <w:rFonts w:ascii="Arial" w:hAnsi="Arial" w:cs="Arial"/>
-        </w:rPr>
-        <w:t xml:space="preserve"> and re-categorize the data for analysis. Additionally, during a visit to the fridge, </w:t>
-      </w:r>
-      <w:r>
-        <w:rPr>
-          <w:rFonts w:ascii="Arial" w:hAnsi="Arial" w:cs="Arial"/>
-        </w:rPr>
-        <w:t xml:space="preserve">we found it complicated to </w:t>
-      </w:r>
-      <w:r>
-        <w:rPr>
-          <w:rFonts w:ascii="Arial" w:hAnsi="Arial" w:cs="Arial"/>
-        </w:rPr>
-        <w:t>operate the machine that records taken food, leading to errors in data entry such as incorrect quantities, mismatched categories, and missing user details</w:t>
-      </w:r>
-      <w:r>
-        <w:rPr>
-          <w:rFonts w:ascii="Arial" w:hAnsi="Arial" w:cs="Arial"/>
-        </w:rPr>
-        <w:t xml:space="preserve"> such as staff, student, etc</w:t>
-      </w:r>
-      <w:r>
-        <w:rPr>
-          <w:rFonts w:ascii="Arial" w:hAnsi="Arial" w:cs="Arial"/>
-        </w:rPr>
-        <w:t>. This indicated a need for a more user-friendly graphical interface for the data entry system to reduce errors and improve</w:t>
-      </w:r>
-      <w:r>
-        <w:rPr>
-          <w:rFonts w:ascii="Arial" w:hAnsi="Arial" w:cs="Arial"/>
-        </w:rPr>
-        <w:t xml:space="preserve"> future</w:t>
-      </w:r>
-      <w:r>
-        <w:rPr>
-          <w:rFonts w:ascii="Arial" w:hAnsi="Arial" w:cs="Arial"/>
-        </w:rPr>
-        <w:t xml:space="preserve"> data accuracy. Despite these challenges, by cleaning the data, correcting inconsistencies, and implementing broader category groupings, the dashboard was able to visuali</w:t>
-      </w:r>
-      <w:r>
-        <w:rPr>
-          <w:rFonts w:ascii="Arial" w:hAnsi="Arial" w:cs="Arial"/>
+          <w:sz w:val="22"/>
+          <w:szCs w:val="22"/>
+        </w:rPr>
+      </w:pPr>
+      <w:r>
+        <w:rPr>
+          <w:rFonts w:ascii="Arial" w:hAnsi="Arial" w:cs="Arial"/>
+          <w:sz w:val="22"/>
+          <w:szCs w:val="22"/>
+        </w:rPr>
+        <w:t>Despite the challenges, by cleaning the data, correcting inconsistencies, and implementing broader category groupings, the dashboard was able to effectively visuali</w:t>
+      </w:r>
+      <w:r>
+        <w:rPr>
+          <w:rFonts w:ascii="Arial" w:hAnsi="Arial" w:cs="Arial"/>
+          <w:sz w:val="22"/>
+          <w:szCs w:val="22"/>
         </w:rPr>
         <w:t>s</w:t>
       </w:r>
       <w:r>
         <w:rPr>
           <w:rFonts w:ascii="Arial" w:hAnsi="Arial" w:cs="Arial"/>
-        </w:rPr>
-        <w:t>e the magnitude of food saved through the community fridge initiative effectively</w:t>
-      </w:r>
-      <w:r>
-        <w:rPr>
-          <w:rFonts w:ascii="Arial" w:hAnsi="Arial" w:cs="Arial"/>
-        </w:rPr>
-        <w:t xml:space="preserve"> and how new users visit the fridge over time</w:t>
-      </w:r>
-      <w:r>
-        <w:rPr>
-          <w:rFonts w:ascii="Arial" w:hAnsi="Arial" w:cs="Arial"/>
-        </w:rPr>
-        <w:t>.</w:t>
+          <w:sz w:val="22"/>
+          <w:szCs w:val="22"/>
+        </w:rPr>
+        <w:t>e the magnitude of food saved through the community fridge and track how new users visit the fridge over time.</w:t>
       </w:r>
     </w:p>
     <w:p>
       <w:pPr>
         <w:rPr>
           <w:rFonts w:ascii="Arial" w:hAnsi="Arial" w:cs="Arial"/>
-        </w:rPr>
-      </w:pPr>
-      <w:r>
-        <w:rPr>
-          <w:rFonts w:ascii="Arial" w:hAnsi="Arial" w:cs="Arial"/>
+          <w:sz w:val="22"/>
+          <w:szCs w:val="22"/>
+        </w:rPr>
+      </w:pPr>
+      <w:r>
+        <w:rPr>
+          <w:rFonts w:ascii="Arial" w:hAnsi="Arial" w:cs="Arial"/>
+          <w:sz w:val="22"/>
+          <w:szCs w:val="22"/>
         </w:rPr>
         <w:t xml:space="preserve">Community Fridge </w:t>
       </w:r>
       <w:r>
         <w:rPr>
           <w:rFonts w:ascii="Arial" w:hAnsi="Arial" w:cs="Arial"/>
+          <w:sz w:val="22"/>
+          <w:szCs w:val="22"/>
         </w:rPr>
         <w:t xml:space="preserve">Link: </w:t>
       </w:r>
-      <w:r>
-        <w:rPr>
-          <w:rFonts w:ascii="Arial" w:hAnsi="Arial" w:cs="Arial"/>
-        </w:rPr>
-        <w:t>https://www.harper-adams.ac.uk/community/988/community-fridge-pilot-project/</w:t>
-      </w:r>
+      <w:hyperlink r:id="rId5" w:history="1">
+        <w:r>
+          <w:rPr>
+            <w:rStyle w:val="Hyperlink"/>
+            <w:rFonts w:ascii="Arial" w:hAnsi="Arial" w:cs="Arial"/>
+            <w:sz w:val="22"/>
+            <w:szCs w:val="22"/>
+          </w:rPr>
+          <w:t>https://www.harper-adams.ac.uk/community/988/community-fridge-pilot-project/</w:t>
+        </w:r>
+      </w:hyperlink>
+    </w:p>
+    <w:p>
+      <w:pPr>
+        <w:rPr>
+          <w:rFonts w:ascii="Arial" w:hAnsi="Arial" w:cs="Arial"/>
+          <w:sz w:val="22"/>
+          <w:szCs w:val="22"/>
+        </w:rPr>
+      </w:pPr>
+      <w:r>
+        <w:rPr>
+          <w:rFonts w:ascii="Arial" w:hAnsi="Arial" w:cs="Arial"/>
+          <w:sz w:val="22"/>
+          <w:szCs w:val="22"/>
+        </w:rPr>
+        <w:t>Dashboard Link:</w:t>
+      </w:r>
+      <w:r>
+        <w:rPr>
+          <w:rFonts w:ascii="Arial" w:hAnsi="Arial" w:cs="Arial"/>
+          <w:sz w:val="22"/>
+          <w:szCs w:val="22"/>
+        </w:rPr>
+        <w:t xml:space="preserve"> </w:t>
+      </w:r>
+      <w:hyperlink r:id="rId6" w:history="1">
+        <w:r>
+          <w:rPr>
+            <w:rStyle w:val="Hyperlink"/>
+            <w:rFonts w:ascii="Arial" w:hAnsi="Arial" w:cs="Arial"/>
+            <w:sz w:val="22"/>
+            <w:szCs w:val="22"/>
+          </w:rPr>
+          <w:t>https://haucommunityfridge.github.io/James_FoodWasteData/FoodWasteDataDashboard.html</w:t>
+        </w:r>
+      </w:hyperlink>
     </w:p>
     <w:sectPr>
       <w:pgSz w:w="11906" w:h="16838"/>
@@ -1468,6 +1679,29 @@
       <w:spacing w:val="5"/>
     </w:rPr>
   </w:style>
+  <w:style w:type="character" w:styleId="Hyperlink">
+    <w:name w:val="Hyperlink"/>
+    <w:basedOn w:val="DefaultParagraphFont"/>
+    <w:uiPriority w:val="99"/>
+    <w:unhideWhenUsed/>
+    <w:rsid w:val="002E2C21"/>
+    <w:rPr>
+      <w:color w:val="467886" w:themeColor="hyperlink"/>
+      <w:u w:val="single"/>
+    </w:rPr>
+  </w:style>
+  <w:style w:type="character" w:styleId="UnresolvedMention">
+    <w:name w:val="Unresolved Mention"/>
+    <w:basedOn w:val="DefaultParagraphFont"/>
+    <w:uiPriority w:val="99"/>
+    <w:semiHidden/>
+    <w:unhideWhenUsed/>
+    <w:rsid w:val="002E2C21"/>
+    <w:rPr>
+      <w:color w:val="605E5C"/>
+      <w:shd w:val="clear" w:color="auto" w:fill="E1DFDD"/>
+    </w:rPr>
+  </w:style>
 </w:styles>
 </file>
 

--- a/FoodWasteDataDashboard_files/Food Waste Data Dashboard Documentation.docx
+++ b/FoodWasteDataDashboard_files/Food Waste Data Dashboard Documentation.docx
@@ -4,57 +4,104 @@
   <w:body>
     <w:p>
       <w:pPr>
-        <w:jc w:val="center"/>
+        <w:pStyle w:val="Heading1"/>
+      </w:pPr>
+      <w:r>
+        <w:t>Community Fridge Food Waste Dashboard Report</w:t>
+      </w:r>
+    </w:p>
+    <w:p>
+      <w:pPr>
+        <w:spacing w:after="0"/>
+        <w:rPr>
+          <w:rFonts w:ascii="Arial" w:hAnsi="Arial" w:cs="Arial"/>
+          <w:sz w:val="22"/>
+          <w:szCs w:val="22"/>
+        </w:rPr>
+      </w:pPr>
+      <w:r>
+        <w:rPr>
+          <w:rFonts w:ascii="Arial" w:hAnsi="Arial" w:cs="Arial"/>
+          <w:sz w:val="22"/>
+          <w:szCs w:val="22"/>
+        </w:rPr>
+        <w:t xml:space="preserve">James </w:t>
+      </w:r>
+      <w:proofErr w:type="spellStart"/>
+      <w:r>
+        <w:rPr>
+          <w:rFonts w:ascii="Arial" w:hAnsi="Arial" w:cs="Arial"/>
+          <w:sz w:val="22"/>
+          <w:szCs w:val="22"/>
+        </w:rPr>
+        <w:t>Simmill</w:t>
+      </w:r>
+      <w:proofErr w:type="spellEnd"/>
+    </w:p>
+    <w:p>
+      <w:pPr>
+        <w:spacing w:after="0"/>
+        <w:rPr>
+          <w:rFonts w:ascii="Arial" w:hAnsi="Arial" w:cs="Arial"/>
+          <w:sz w:val="22"/>
+          <w:szCs w:val="22"/>
+        </w:rPr>
+      </w:pPr>
+      <w:r>
+        <w:rPr>
+          <w:rFonts w:ascii="Arial" w:hAnsi="Arial" w:cs="Arial"/>
+          <w:sz w:val="22"/>
+          <w:szCs w:val="22"/>
+        </w:rPr>
+        <w:t>2024</w:t>
+      </w:r>
+      <w:r>
+        <w:rPr>
+          <w:rFonts w:ascii="Arial" w:hAnsi="Arial" w:cs="Arial"/>
+          <w:sz w:val="22"/>
+          <w:szCs w:val="22"/>
+        </w:rPr>
+        <w:t>-07-04</w:t>
+      </w:r>
+    </w:p>
+    <w:p>
+      <w:pPr>
+        <w:spacing w:after="0"/>
+        <w:rPr>
+          <w:rFonts w:ascii="Arial" w:hAnsi="Arial" w:cs="Arial"/>
+          <w:sz w:val="22"/>
+          <w:szCs w:val="22"/>
+        </w:rPr>
+      </w:pPr>
+      <w:r>
+        <w:rPr>
+          <w:rFonts w:ascii="Arial" w:hAnsi="Arial" w:cs="Arial"/>
+          <w:sz w:val="22"/>
+          <w:szCs w:val="22"/>
+        </w:rPr>
+        <w:t>Agriculture Data Science Research Centre</w:t>
+      </w:r>
+    </w:p>
+    <w:p>
+      <w:pPr>
         <w:rPr>
           <w:rFonts w:ascii="Arial" w:hAnsi="Arial" w:cs="Arial"/>
           <w:b/>
           <w:bCs/>
-          <w:u w:val="single"/>
-        </w:rPr>
-      </w:pPr>
-      <w:r>
-        <w:rPr>
-          <w:rFonts w:ascii="Arial" w:hAnsi="Arial" w:cs="Arial"/>
-          <w:b/>
-          <w:bCs/>
-          <w:u w:val="single"/>
-        </w:rPr>
-        <w:t>Community</w:t>
-      </w:r>
-      <w:r>
-        <w:rPr>
-          <w:rFonts w:ascii="Arial" w:hAnsi="Arial" w:cs="Arial"/>
-          <w:b/>
-          <w:bCs/>
-          <w:u w:val="single"/>
-        </w:rPr>
-        <w:t xml:space="preserve"> Fridge Food Waste Dashboard</w:t>
-      </w:r>
-      <w:r>
-        <w:rPr>
-          <w:rFonts w:ascii="Arial" w:hAnsi="Arial" w:cs="Arial"/>
-          <w:b/>
-          <w:bCs/>
-          <w:u w:val="single"/>
-        </w:rPr>
-        <w:t xml:space="preserve"> Report</w:t>
-      </w:r>
+          <w:sz w:val="22"/>
+          <w:szCs w:val="22"/>
+        </w:rPr>
+      </w:pPr>
     </w:p>
     <w:p>
       <w:pPr>
-        <w:rPr>
-          <w:rFonts w:ascii="Arial" w:hAnsi="Arial" w:cs="Arial"/>
-          <w:sz w:val="22"/>
-          <w:szCs w:val="22"/>
-        </w:rPr>
-      </w:pPr>
-      <w:r>
-        <w:rPr>
-          <w:rFonts w:ascii="Arial" w:hAnsi="Arial" w:cs="Arial"/>
-          <w:sz w:val="22"/>
-          <w:szCs w:val="22"/>
-        </w:rPr>
-        <w:t>Name: James Simmill</w:t>
+        <w:pStyle w:val="Heading2"/>
+      </w:pPr>
+      <w:r>
+        <w:t>Purpose</w:t>
+      </w:r>
+      <w:r>
+        <w:t>:</w:t>
       </w:r>
     </w:p>
     <w:p>
@@ -71,31 +118,20 @@
           <w:sz w:val="22"/>
           <w:szCs w:val="22"/>
         </w:rPr>
-        <w:t>Date: 04/07/2024</w:t>
+        <w:t>This document provides an overview of the Community Fridge Food Waste Data Dashboard, designed to visualise the magnitude of food saved through the community fridge initiative. It discusses the integrity of the data, the total amount of food saved, and addresses challenges such as specific user errors encountered during data collection.</w:t>
       </w:r>
     </w:p>
     <w:p>
       <w:pPr>
-        <w:rPr>
-          <w:rFonts w:ascii="Arial" w:hAnsi="Arial" w:cs="Arial"/>
-          <w:sz w:val="22"/>
-          <w:szCs w:val="22"/>
-        </w:rPr>
-      </w:pPr>
-      <w:r>
-        <w:rPr>
-          <w:rFonts w:ascii="Arial" w:hAnsi="Arial" w:cs="Arial"/>
-          <w:sz w:val="22"/>
-          <w:szCs w:val="22"/>
-        </w:rPr>
-        <w:t>Description</w:t>
-      </w:r>
-      <w:r>
-        <w:rPr>
-          <w:rFonts w:ascii="Arial" w:hAnsi="Arial" w:cs="Arial"/>
-          <w:sz w:val="22"/>
-          <w:szCs w:val="22"/>
-        </w:rPr>
+        <w:pStyle w:val="Heading2"/>
+      </w:pPr>
+      <w:r>
+        <w:t>Finding</w:t>
+      </w:r>
+      <w:r>
+        <w:t>s</w:t>
+      </w:r>
+      <w:r>
         <w:t>:</w:t>
       </w:r>
     </w:p>
@@ -113,23 +149,123 @@
           <w:sz w:val="22"/>
           <w:szCs w:val="22"/>
         </w:rPr>
-        <w:t>This document provides an overview of the Community Fridge Food Waste Data Dashboard, designed to visuali</w:t>
-      </w:r>
-      <w:r>
-        <w:rPr>
-          <w:rFonts w:ascii="Arial" w:hAnsi="Arial" w:cs="Arial"/>
-          <w:sz w:val="22"/>
-          <w:szCs w:val="22"/>
-        </w:rPr>
-        <w:t>s</w:t>
-      </w:r>
-      <w:r>
-        <w:rPr>
-          <w:rFonts w:ascii="Arial" w:hAnsi="Arial" w:cs="Arial"/>
-          <w:sz w:val="22"/>
-          <w:szCs w:val="22"/>
-        </w:rPr>
-        <w:t>e the magnitude of food saved through the community fridge initiative. It discusses the integrity of the data, the total amount of food saved, and addresses challenges such as specific user errors encountered during data collection.</w:t>
+        <w:t>Upon first loading the dataset “</w:t>
+      </w:r>
+      <w:proofErr w:type="spellStart"/>
+      <w:r>
+        <w:rPr>
+          <w:rFonts w:ascii="Arial" w:hAnsi="Arial" w:cs="Arial"/>
+          <w:sz w:val="22"/>
+          <w:szCs w:val="22"/>
+        </w:rPr>
+        <w:t>ePOS</w:t>
+      </w:r>
+      <w:proofErr w:type="spellEnd"/>
+      <w:r>
+        <w:rPr>
+          <w:rFonts w:ascii="Arial" w:hAnsi="Arial" w:cs="Arial"/>
+          <w:sz w:val="22"/>
+          <w:szCs w:val="22"/>
+        </w:rPr>
+        <w:t xml:space="preserve"> system report.xls”</w:t>
+      </w:r>
+      <w:r>
+        <w:rPr>
+          <w:rFonts w:ascii="Arial" w:hAnsi="Arial" w:cs="Arial"/>
+          <w:sz w:val="22"/>
+          <w:szCs w:val="22"/>
+        </w:rPr>
+        <w:t>,</w:t>
+      </w:r>
+      <w:r>
+        <w:rPr>
+          <w:rFonts w:ascii="Arial" w:hAnsi="Arial" w:cs="Arial"/>
+          <w:sz w:val="22"/>
+          <w:szCs w:val="22"/>
+        </w:rPr>
+        <w:t xml:space="preserve"> it was identified that the file format </w:t>
+      </w:r>
+      <w:r>
+        <w:rPr>
+          <w:rFonts w:ascii="Arial" w:hAnsi="Arial" w:cs="Arial"/>
+          <w:sz w:val="22"/>
+          <w:szCs w:val="22"/>
+        </w:rPr>
+        <w:t xml:space="preserve">was </w:t>
+      </w:r>
+      <w:proofErr w:type="gramStart"/>
+      <w:r>
+        <w:rPr>
+          <w:rFonts w:ascii="Arial" w:hAnsi="Arial" w:cs="Arial"/>
+          <w:sz w:val="22"/>
+          <w:szCs w:val="22"/>
+        </w:rPr>
+        <w:t>actually an</w:t>
+      </w:r>
+      <w:proofErr w:type="gramEnd"/>
+      <w:r>
+        <w:rPr>
+          <w:rFonts w:ascii="Arial" w:hAnsi="Arial" w:cs="Arial"/>
+          <w:sz w:val="22"/>
+          <w:szCs w:val="22"/>
+        </w:rPr>
+        <w:t xml:space="preserve"> </w:t>
+      </w:r>
+      <w:r>
+        <w:rPr>
+          <w:rFonts w:ascii="Arial" w:hAnsi="Arial" w:cs="Arial"/>
+          <w:sz w:val="22"/>
+          <w:szCs w:val="22"/>
+        </w:rPr>
+        <w:t>HTML</w:t>
+      </w:r>
+      <w:r>
+        <w:rPr>
+          <w:rFonts w:ascii="Arial" w:hAnsi="Arial" w:cs="Arial"/>
+          <w:sz w:val="22"/>
+          <w:szCs w:val="22"/>
+        </w:rPr>
+        <w:t xml:space="preserve"> table</w:t>
+      </w:r>
+      <w:r>
+        <w:rPr>
+          <w:rFonts w:ascii="Arial" w:hAnsi="Arial" w:cs="Arial"/>
+          <w:sz w:val="22"/>
+          <w:szCs w:val="22"/>
+        </w:rPr>
+        <w:t xml:space="preserve">. Once </w:t>
+      </w:r>
+      <w:r>
+        <w:rPr>
+          <w:rFonts w:ascii="Arial" w:hAnsi="Arial" w:cs="Arial"/>
+          <w:sz w:val="22"/>
+          <w:szCs w:val="22"/>
+        </w:rPr>
+        <w:t>converted and</w:t>
+      </w:r>
+      <w:r>
+        <w:rPr>
+          <w:rFonts w:ascii="Arial" w:hAnsi="Arial" w:cs="Arial"/>
+          <w:sz w:val="22"/>
+          <w:szCs w:val="22"/>
+        </w:rPr>
+        <w:t xml:space="preserve"> loaded, </w:t>
+      </w:r>
+      <w:r>
+        <w:rPr>
+          <w:rFonts w:ascii="Arial" w:hAnsi="Arial" w:cs="Arial"/>
+          <w:sz w:val="22"/>
+          <w:szCs w:val="22"/>
+        </w:rPr>
+        <w:t>we found</w:t>
+      </w:r>
+      <w:r>
+        <w:rPr>
+          <w:rFonts w:ascii="Arial" w:hAnsi="Arial" w:cs="Arial"/>
+          <w:sz w:val="22"/>
+          <w:szCs w:val="22"/>
+        </w:rPr>
+        <w:t xml:space="preserve"> inconsistency and incompleteness of data. Many entries in the dataset were incomplete or missing, limiting the scope of analysis to categories such as Quantity, Product, Category, Date/Time, and Tender.</w:t>
       </w:r>
     </w:p>
     <w:p>
@@ -146,15 +282,127 @@
           <w:sz w:val="22"/>
           <w:szCs w:val="22"/>
         </w:rPr>
-        <w:t>Finding</w:t>
-      </w:r>
-      <w:r>
-        <w:rPr>
-          <w:rFonts w:ascii="Arial" w:hAnsi="Arial" w:cs="Arial"/>
-          <w:sz w:val="22"/>
-          <w:szCs w:val="22"/>
-        </w:rPr>
-        <w:t>:</w:t>
+        <w:t xml:space="preserve">Some </w:t>
+      </w:r>
+      <w:r>
+        <w:rPr>
+          <w:rFonts w:ascii="Arial" w:hAnsi="Arial" w:cs="Arial"/>
+          <w:sz w:val="22"/>
+          <w:szCs w:val="22"/>
+        </w:rPr>
+        <w:t xml:space="preserve">categories had formatting inconsistencies. </w:t>
+      </w:r>
+      <w:r>
+        <w:rPr>
+          <w:rFonts w:ascii="Arial" w:hAnsi="Arial" w:cs="Arial"/>
+          <w:sz w:val="22"/>
+          <w:szCs w:val="22"/>
+        </w:rPr>
+        <w:t>T</w:t>
+      </w:r>
+      <w:r>
+        <w:rPr>
+          <w:rFonts w:ascii="Arial" w:hAnsi="Arial" w:cs="Arial"/>
+          <w:sz w:val="22"/>
+          <w:szCs w:val="22"/>
+        </w:rPr>
+        <w:t xml:space="preserve">he quantity field showed significant variation, with donated food measured in grams </w:t>
+      </w:r>
+      <w:r>
+        <w:rPr>
+          <w:rFonts w:ascii="Arial" w:hAnsi="Arial" w:cs="Arial"/>
+          <w:sz w:val="22"/>
+          <w:szCs w:val="22"/>
+        </w:rPr>
+        <w:t xml:space="preserve">or </w:t>
+      </w:r>
+      <w:r>
+        <w:rPr>
+          <w:rFonts w:ascii="Arial" w:hAnsi="Arial" w:cs="Arial"/>
+          <w:sz w:val="22"/>
+          <w:szCs w:val="22"/>
+        </w:rPr>
+        <w:t xml:space="preserve">numerical count of items. The Product category contained </w:t>
+      </w:r>
+      <w:r>
+        <w:rPr>
+          <w:rFonts w:ascii="Arial" w:hAnsi="Arial" w:cs="Arial"/>
+          <w:sz w:val="22"/>
+          <w:szCs w:val="22"/>
+        </w:rPr>
+        <w:t>heterogeneous data (e.g. food type and user type in the same column)</w:t>
+      </w:r>
+      <w:r>
+        <w:rPr>
+          <w:rFonts w:ascii="Arial" w:hAnsi="Arial" w:cs="Arial"/>
+          <w:sz w:val="22"/>
+          <w:szCs w:val="22"/>
+        </w:rPr>
+        <w:t xml:space="preserve">. This inconsistency made it </w:t>
+      </w:r>
+      <w:r>
+        <w:rPr>
+          <w:rFonts w:ascii="Arial" w:hAnsi="Arial" w:cs="Arial"/>
+          <w:sz w:val="22"/>
+          <w:szCs w:val="22"/>
+        </w:rPr>
+        <w:t xml:space="preserve">impossible </w:t>
+      </w:r>
+      <w:r>
+        <w:rPr>
+          <w:rFonts w:ascii="Arial" w:hAnsi="Arial" w:cs="Arial"/>
+          <w:sz w:val="22"/>
+          <w:szCs w:val="22"/>
+        </w:rPr>
+        <w:t xml:space="preserve">to accurately analyse the data. </w:t>
+      </w:r>
+      <w:r>
+        <w:rPr>
+          <w:rFonts w:ascii="Arial" w:hAnsi="Arial" w:cs="Arial"/>
+          <w:sz w:val="22"/>
+          <w:szCs w:val="22"/>
+        </w:rPr>
+        <w:t>S</w:t>
+      </w:r>
+      <w:r>
+        <w:rPr>
+          <w:rFonts w:ascii="Arial" w:hAnsi="Arial" w:cs="Arial"/>
+          <w:sz w:val="22"/>
+          <w:szCs w:val="22"/>
+        </w:rPr>
+        <w:t xml:space="preserve">ome numerical entries included </w:t>
+      </w:r>
+      <w:r>
+        <w:rPr>
+          <w:rFonts w:ascii="Arial" w:hAnsi="Arial" w:cs="Arial"/>
+          <w:sz w:val="22"/>
+          <w:szCs w:val="22"/>
+        </w:rPr>
+        <w:t xml:space="preserve">both </w:t>
+      </w:r>
+      <w:r>
+        <w:rPr>
+          <w:rFonts w:ascii="Arial" w:hAnsi="Arial" w:cs="Arial"/>
+          <w:sz w:val="22"/>
+          <w:szCs w:val="22"/>
+        </w:rPr>
+        <w:t>characters</w:t>
+      </w:r>
+      <w:r>
+        <w:rPr>
+          <w:rFonts w:ascii="Arial" w:hAnsi="Arial" w:cs="Arial"/>
+          <w:sz w:val="22"/>
+          <w:szCs w:val="22"/>
+        </w:rPr>
+        <w:t xml:space="preserve"> and numerals making numerical analysis impossible without manual adjustment</w:t>
+      </w:r>
+      <w:r>
+        <w:rPr>
+          <w:rFonts w:ascii="Arial" w:hAnsi="Arial" w:cs="Arial"/>
+          <w:sz w:val="22"/>
+          <w:szCs w:val="22"/>
+        </w:rPr>
+        <w:t>.</w:t>
       </w:r>
     </w:p>
     <w:p>
@@ -171,41 +419,103 @@
           <w:sz w:val="22"/>
           <w:szCs w:val="22"/>
         </w:rPr>
-        <w:t>Upon first loading the dataset “</w:t>
-      </w:r>
-      <w:proofErr w:type="spellStart"/>
-      <w:r>
-        <w:rPr>
-          <w:rFonts w:ascii="Arial" w:hAnsi="Arial" w:cs="Arial"/>
-          <w:sz w:val="22"/>
-          <w:szCs w:val="22"/>
-        </w:rPr>
-        <w:t>ePOS</w:t>
-      </w:r>
-      <w:proofErr w:type="spellEnd"/>
-      <w:r>
-        <w:rPr>
-          <w:rFonts w:ascii="Arial" w:hAnsi="Arial" w:cs="Arial"/>
-          <w:sz w:val="22"/>
-          <w:szCs w:val="22"/>
-        </w:rPr>
-        <w:t xml:space="preserve"> system report.xlsx,” it was identified that the file format should </w:t>
-      </w:r>
-      <w:r>
-        <w:rPr>
-          <w:rFonts w:ascii="Arial" w:hAnsi="Arial" w:cs="Arial"/>
-          <w:sz w:val="22"/>
-          <w:szCs w:val="22"/>
-        </w:rPr>
-        <w:t xml:space="preserve">have been </w:t>
-      </w:r>
-      <w:r>
-        <w:rPr>
-          <w:rFonts w:ascii="Arial" w:hAnsi="Arial" w:cs="Arial"/>
-          <w:sz w:val="22"/>
-          <w:szCs w:val="22"/>
-        </w:rPr>
-        <w:t>HTML. Therefore, the file was converted for better compatibility. Once successfully loaded, the primary challenge faced during the creation of the Dashboard was the inconsistency and incompleteness of data entries. Many entries in the dataset were either incomplete or missing, limiting the scope of analysis to categories such as Quantity, Product, Category, Date/Time, and Tender.</w:t>
+        <w:t>The dataset feature</w:t>
+      </w:r>
+      <w:r>
+        <w:rPr>
+          <w:rFonts w:ascii="Arial" w:hAnsi="Arial" w:cs="Arial"/>
+          <w:sz w:val="22"/>
+          <w:szCs w:val="22"/>
+        </w:rPr>
+        <w:t>s</w:t>
+      </w:r>
+      <w:r>
+        <w:rPr>
+          <w:rFonts w:ascii="Arial" w:hAnsi="Arial" w:cs="Arial"/>
+          <w:sz w:val="22"/>
+          <w:szCs w:val="22"/>
+        </w:rPr>
+        <w:t xml:space="preserve"> </w:t>
+      </w:r>
+      <w:r>
+        <w:rPr>
+          <w:rFonts w:ascii="Arial" w:hAnsi="Arial" w:cs="Arial"/>
+          <w:sz w:val="22"/>
+          <w:szCs w:val="22"/>
+        </w:rPr>
+        <w:t>excessive detail (e.g. the number of food categories, some containing almost no entries)</w:t>
+      </w:r>
+      <w:r>
+        <w:rPr>
+          <w:rFonts w:ascii="Arial" w:hAnsi="Arial" w:cs="Arial"/>
+          <w:sz w:val="22"/>
+          <w:szCs w:val="22"/>
+        </w:rPr>
+        <w:t xml:space="preserve">. </w:t>
+      </w:r>
+      <w:r>
+        <w:rPr>
+          <w:rFonts w:ascii="Arial" w:hAnsi="Arial" w:cs="Arial"/>
+          <w:sz w:val="22"/>
+          <w:szCs w:val="22"/>
+        </w:rPr>
+        <w:t>Thus, s</w:t>
+      </w:r>
+      <w:r>
+        <w:rPr>
+          <w:rFonts w:ascii="Arial" w:hAnsi="Arial" w:cs="Arial"/>
+          <w:sz w:val="22"/>
+          <w:szCs w:val="22"/>
+        </w:rPr>
+        <w:t xml:space="preserve">ome categories could have been grouped under </w:t>
+      </w:r>
+      <w:r>
+        <w:rPr>
+          <w:rFonts w:ascii="Arial" w:hAnsi="Arial" w:cs="Arial"/>
+          <w:sz w:val="22"/>
+          <w:szCs w:val="22"/>
+        </w:rPr>
+        <w:t>more concise labels</w:t>
+      </w:r>
+      <w:r>
+        <w:rPr>
+          <w:rFonts w:ascii="Arial" w:hAnsi="Arial" w:cs="Arial"/>
+          <w:sz w:val="22"/>
+          <w:szCs w:val="22"/>
+        </w:rPr>
+        <w:t>. For example, “Dessert, Confectionery, biscuit &amp; snacks” could be shortened to “Desserts &amp; Snacks,” while others, such as “Sauces, Pickles, Herbs, Tins &amp; Bottles,” were irrelevant and could be merged into an "Other" category. T</w:t>
+      </w:r>
+      <w:r>
+        <w:rPr>
+          <w:rFonts w:ascii="Arial" w:hAnsi="Arial" w:cs="Arial"/>
+          <w:sz w:val="22"/>
+          <w:szCs w:val="22"/>
+        </w:rPr>
+        <w:t xml:space="preserve">hese problems </w:t>
+      </w:r>
+      <w:r>
+        <w:rPr>
+          <w:rFonts w:ascii="Arial" w:hAnsi="Arial" w:cs="Arial"/>
+          <w:sz w:val="22"/>
+          <w:szCs w:val="22"/>
+        </w:rPr>
+        <w:t>required</w:t>
+      </w:r>
+      <w:r>
+        <w:rPr>
+          <w:rFonts w:ascii="Arial" w:hAnsi="Arial" w:cs="Arial"/>
+          <w:sz w:val="22"/>
+          <w:szCs w:val="22"/>
+        </w:rPr>
+        <w:t xml:space="preserve"> data cleaning, preprocessing</w:t>
+      </w:r>
+      <w:r>
+        <w:rPr>
+          <w:rFonts w:ascii="Arial" w:hAnsi="Arial" w:cs="Arial"/>
+          <w:sz w:val="22"/>
+          <w:szCs w:val="22"/>
+        </w:rPr>
+        <w:t xml:space="preserve"> and re-categorised before analysis.</w:t>
       </w:r>
     </w:p>
     <w:p>
@@ -222,47 +532,63 @@
           <w:sz w:val="22"/>
           <w:szCs w:val="22"/>
         </w:rPr>
-        <w:t xml:space="preserve">Additionally, these usable categories had formatting inconsistencies, further complicating the analysis. Particularly, the quantity field showed significant variation, with donated food measured in grams and taken food as a numerical count of items. The Product category also contained diverse entries ranging from food types like yogurt to customer types like staff members. This inconsistency made it difficult to accurately compare and </w:t>
-      </w:r>
-      <w:r>
-        <w:rPr>
-          <w:rFonts w:ascii="Arial" w:hAnsi="Arial" w:cs="Arial"/>
-          <w:sz w:val="22"/>
-          <w:szCs w:val="22"/>
-        </w:rPr>
-        <w:t>analyse</w:t>
-      </w:r>
-      <w:r>
-        <w:rPr>
-          <w:rFonts w:ascii="Arial" w:hAnsi="Arial" w:cs="Arial"/>
-          <w:sz w:val="22"/>
-          <w:szCs w:val="22"/>
-        </w:rPr>
-        <w:t xml:space="preserve"> the data. Furthermore, some numerical entries included characters, which added </w:t>
-      </w:r>
-      <w:r>
-        <w:rPr>
-          <w:rFonts w:ascii="Arial" w:hAnsi="Arial" w:cs="Arial"/>
-          <w:sz w:val="22"/>
-          <w:szCs w:val="22"/>
-        </w:rPr>
-        <w:t>further</w:t>
-      </w:r>
-      <w:r>
-        <w:rPr>
-          <w:rFonts w:ascii="Arial" w:hAnsi="Arial" w:cs="Arial"/>
-          <w:sz w:val="22"/>
-          <w:szCs w:val="22"/>
-        </w:rPr>
-        <w:t xml:space="preserve"> complexity</w:t>
-      </w:r>
-      <w:r>
-        <w:rPr>
-          <w:rFonts w:ascii="Arial" w:hAnsi="Arial" w:cs="Arial"/>
-          <w:sz w:val="22"/>
-          <w:szCs w:val="22"/>
-        </w:rPr>
-        <w:t>.</w:t>
+        <w:t>D</w:t>
+      </w:r>
+      <w:r>
+        <w:rPr>
+          <w:rFonts w:ascii="Arial" w:hAnsi="Arial" w:cs="Arial"/>
+          <w:sz w:val="22"/>
+          <w:szCs w:val="22"/>
+        </w:rPr>
+        <w:t xml:space="preserve">uring a </w:t>
+      </w:r>
+      <w:r>
+        <w:rPr>
+          <w:rFonts w:ascii="Arial" w:hAnsi="Arial" w:cs="Arial"/>
+          <w:sz w:val="22"/>
+          <w:szCs w:val="22"/>
+        </w:rPr>
+        <w:t xml:space="preserve">laboratory </w:t>
+      </w:r>
+      <w:r>
+        <w:rPr>
+          <w:rFonts w:ascii="Arial" w:hAnsi="Arial" w:cs="Arial"/>
+          <w:sz w:val="22"/>
+          <w:szCs w:val="22"/>
+        </w:rPr>
+        <w:t xml:space="preserve">visit to the fridge, we found the machine used to record taken food was complicated to operate, leading to errors in data entry. </w:t>
+      </w:r>
+      <w:r>
+        <w:rPr>
+          <w:rFonts w:ascii="Arial" w:hAnsi="Arial" w:cs="Arial"/>
+          <w:sz w:val="22"/>
+          <w:szCs w:val="22"/>
+        </w:rPr>
+        <w:t xml:space="preserve">This could explain </w:t>
+      </w:r>
+      <w:r>
+        <w:rPr>
+          <w:rFonts w:ascii="Arial" w:hAnsi="Arial" w:cs="Arial"/>
+          <w:sz w:val="22"/>
+          <w:szCs w:val="22"/>
+        </w:rPr>
+        <w:t>incorrect quantities, mismatched categories, and missing user details, such as staff and student identifiers</w:t>
+      </w:r>
+      <w:r>
+        <w:rPr>
+          <w:rFonts w:ascii="Arial" w:hAnsi="Arial" w:cs="Arial"/>
+          <w:sz w:val="22"/>
+          <w:szCs w:val="22"/>
+        </w:rPr>
+        <w:t xml:space="preserve"> in the actual data</w:t>
+      </w:r>
+      <w:r>
+        <w:rPr>
+          <w:rFonts w:ascii="Arial" w:hAnsi="Arial" w:cs="Arial"/>
+          <w:sz w:val="22"/>
+          <w:szCs w:val="22"/>
+        </w:rPr>
+        <w:t xml:space="preserve">. </w:t>
       </w:r>
     </w:p>
     <w:p>
@@ -279,169 +605,7 @@
           <w:sz w:val="22"/>
           <w:szCs w:val="22"/>
         </w:rPr>
-        <w:t>The original dataset featured overly detailed categories, making analysis cumbersome. Some categories were too specific and could have been grouped under broader headings. For example, “Dessert, Confectionery, biscuit &amp; snacks” could be shortened to “Desserts &amp; Snacks,” while others, such as “Sauces, Pickles, Herbs, Tins &amp; Bottles,” were irrelevant and could be merged into an "Other" category. T</w:t>
-      </w:r>
-      <w:r>
-        <w:rPr>
-          <w:rFonts w:ascii="Arial" w:hAnsi="Arial" w:cs="Arial"/>
-          <w:sz w:val="22"/>
-          <w:szCs w:val="22"/>
-        </w:rPr>
-        <w:t xml:space="preserve">hese problems </w:t>
-      </w:r>
-      <w:r>
-        <w:rPr>
-          <w:rFonts w:ascii="Arial" w:hAnsi="Arial" w:cs="Arial"/>
-          <w:sz w:val="22"/>
-          <w:szCs w:val="22"/>
-        </w:rPr>
-        <w:t>required</w:t>
-      </w:r>
-      <w:r>
-        <w:rPr>
-          <w:rFonts w:ascii="Arial" w:hAnsi="Arial" w:cs="Arial"/>
-          <w:sz w:val="22"/>
-          <w:szCs w:val="22"/>
-        </w:rPr>
-        <w:t xml:space="preserve"> </w:t>
-      </w:r>
-      <w:r>
-        <w:rPr>
-          <w:rFonts w:ascii="Arial" w:hAnsi="Arial" w:cs="Arial"/>
-          <w:sz w:val="22"/>
-          <w:szCs w:val="22"/>
-        </w:rPr>
-        <w:t>data cleaning</w:t>
-      </w:r>
-      <w:r>
-        <w:rPr>
-          <w:rFonts w:ascii="Arial" w:hAnsi="Arial" w:cs="Arial"/>
-          <w:sz w:val="22"/>
-          <w:szCs w:val="22"/>
-        </w:rPr>
-        <w:t xml:space="preserve">, </w:t>
-      </w:r>
-      <w:r>
-        <w:rPr>
-          <w:rFonts w:ascii="Arial" w:hAnsi="Arial" w:cs="Arial"/>
-          <w:sz w:val="22"/>
-          <w:szCs w:val="22"/>
-        </w:rPr>
-        <w:t>preprocessing</w:t>
-      </w:r>
-      <w:r>
-        <w:rPr>
-          <w:rFonts w:ascii="Arial" w:hAnsi="Arial" w:cs="Arial"/>
-          <w:sz w:val="22"/>
-          <w:szCs w:val="22"/>
-        </w:rPr>
-        <w:t xml:space="preserve"> and re-categori</w:t>
-      </w:r>
-      <w:r>
-        <w:rPr>
-          <w:rFonts w:ascii="Arial" w:hAnsi="Arial" w:cs="Arial"/>
-          <w:sz w:val="22"/>
-          <w:szCs w:val="22"/>
-        </w:rPr>
-        <w:t xml:space="preserve">sed before </w:t>
-      </w:r>
-      <w:r>
-        <w:rPr>
-          <w:rFonts w:ascii="Arial" w:hAnsi="Arial" w:cs="Arial"/>
-          <w:sz w:val="22"/>
-          <w:szCs w:val="22"/>
-        </w:rPr>
-        <w:t>analysis.</w:t>
-      </w:r>
-    </w:p>
-    <w:p>
-      <w:pPr>
-        <w:rPr>
-          <w:rFonts w:ascii="Arial" w:hAnsi="Arial" w:cs="Arial"/>
-          <w:sz w:val="22"/>
-          <w:szCs w:val="22"/>
-        </w:rPr>
-      </w:pPr>
-      <w:r>
-        <w:rPr>
-          <w:rFonts w:ascii="Arial" w:hAnsi="Arial" w:cs="Arial"/>
-          <w:sz w:val="22"/>
-          <w:szCs w:val="22"/>
-        </w:rPr>
-        <w:t>D</w:t>
-      </w:r>
-      <w:r>
-        <w:rPr>
-          <w:rFonts w:ascii="Arial" w:hAnsi="Arial" w:cs="Arial"/>
-          <w:sz w:val="22"/>
-          <w:szCs w:val="22"/>
-        </w:rPr>
-        <w:t xml:space="preserve">uring a visit to the fridge, we found the machine used to record taken food was complicated to operate, leading to errors in data entry. These errors included incorrect quantities, mismatched categories, and missing user details, such as staff and student identifiers. This </w:t>
-      </w:r>
-      <w:r>
-        <w:rPr>
-          <w:rFonts w:ascii="Arial" w:hAnsi="Arial" w:cs="Arial"/>
-          <w:sz w:val="22"/>
-          <w:szCs w:val="22"/>
-        </w:rPr>
-        <w:t>could be resolved by implementing a more</w:t>
-      </w:r>
-      <w:r>
-        <w:rPr>
-          <w:rFonts w:ascii="Arial" w:hAnsi="Arial" w:cs="Arial"/>
-          <w:sz w:val="22"/>
-          <w:szCs w:val="22"/>
-        </w:rPr>
-        <w:t xml:space="preserve"> user-friendly graphical interface </w:t>
-      </w:r>
-      <w:r>
-        <w:rPr>
-          <w:rFonts w:ascii="Arial" w:hAnsi="Arial" w:cs="Arial"/>
-          <w:sz w:val="22"/>
-          <w:szCs w:val="22"/>
-        </w:rPr>
-        <w:t xml:space="preserve">that would help reduce </w:t>
-      </w:r>
-      <w:r>
-        <w:rPr>
-          <w:rFonts w:ascii="Arial" w:hAnsi="Arial" w:cs="Arial"/>
-          <w:sz w:val="22"/>
-          <w:szCs w:val="22"/>
-        </w:rPr>
-        <w:t>errors and improve future data accuracy.</w:t>
-      </w:r>
-    </w:p>
-    <w:p>
-      <w:pPr>
-        <w:rPr>
-          <w:rFonts w:ascii="Arial" w:hAnsi="Arial" w:cs="Arial"/>
-          <w:sz w:val="22"/>
-          <w:szCs w:val="22"/>
-        </w:rPr>
-      </w:pPr>
-      <w:r>
-        <w:rPr>
-          <w:rFonts w:ascii="Arial" w:hAnsi="Arial" w:cs="Arial"/>
-          <w:sz w:val="22"/>
-          <w:szCs w:val="22"/>
-        </w:rPr>
-        <w:t>Despite the challenges, by cleaning the data, correcting inconsistencies, and implementing broader category groupings, the dashboard was able to effectively visuali</w:t>
-      </w:r>
-      <w:r>
-        <w:rPr>
-          <w:rFonts w:ascii="Arial" w:hAnsi="Arial" w:cs="Arial"/>
-          <w:sz w:val="22"/>
-          <w:szCs w:val="22"/>
-        </w:rPr>
-        <w:t>s</w:t>
-      </w:r>
-      <w:r>
-        <w:rPr>
-          <w:rFonts w:ascii="Arial" w:hAnsi="Arial" w:cs="Arial"/>
-          <w:sz w:val="22"/>
-          <w:szCs w:val="22"/>
-        </w:rPr>
-        <w:t>e the magnitude of food saved through the community fridge and track how new users visit the fridge over time.</w:t>
+        <w:t>Despite the challenges, by cleaning the data, correcting inconsistencies, and implementing broader category groupings, the dashboard was able to effectively visualise the magnitude of food saved through the community fridge and track how new users visit the fridge over time.</w:t>
       </w:r>
     </w:p>
     <w:p>
@@ -518,7 +682,7 @@
     </w:p>
     <w:sectPr>
       <w:pgSz w:w="11906" w:h="16838"/>
-      <w:pgMar w:top="1440" w:right="1440" w:bottom="1440" w:left="1440" w:header="708" w:footer="708" w:gutter="0"/>
+      <w:pgMar w:top="720" w:right="720" w:bottom="720" w:left="720" w:header="708" w:footer="708" w:gutter="0"/>
       <w:cols w:space="708"/>
       <w:docGrid w:linePitch="360"/>
     </w:sectPr>
@@ -1190,7 +1354,6 @@
     <w:next w:val="Normal"/>
     <w:link w:val="Heading2Char"/>
     <w:uiPriority w:val="9"/>
-    <w:semiHidden/>
     <w:unhideWhenUsed/>
     <w:qFormat/>
     <w:rsid w:val="002F65D5"/>
@@ -1407,7 +1570,6 @@
     <w:basedOn w:val="DefaultParagraphFont"/>
     <w:link w:val="Heading2"/>
     <w:uiPriority w:val="9"/>
-    <w:semiHidden/>
     <w:rsid w:val="002F65D5"/>
     <w:rPr>
       <w:rFonts w:asciiTheme="majorHAnsi" w:eastAsiaTheme="majorEastAsia" w:hAnsiTheme="majorHAnsi" w:cstheme="majorBidi"/>

--- a/FoodWasteDataDashboard_files/Food Waste Data Dashboard Documentation.docx
+++ b/FoodWasteDataDashboard_files/Food Waste Data Dashboard Documentation.docx
@@ -622,15 +622,7 @@
           <w:sz w:val="22"/>
           <w:szCs w:val="22"/>
         </w:rPr>
-        <w:t xml:space="preserve">Community Fridge </w:t>
-      </w:r>
-      <w:r>
-        <w:rPr>
-          <w:rFonts w:ascii="Arial" w:hAnsi="Arial" w:cs="Arial"/>
-          <w:sz w:val="22"/>
-          <w:szCs w:val="22"/>
-        </w:rPr>
-        <w:t xml:space="preserve">Link: </w:t>
+        <w:t xml:space="preserve">Dashboard Link: </w:t>
       </w:r>
       <w:hyperlink r:id="rId5" w:history="1">
         <w:r>
@@ -640,35 +632,8 @@
             <w:sz w:val="22"/>
             <w:szCs w:val="22"/>
           </w:rPr>
-          <w:t>https://www.harper-adams.ac.uk/community/988/community-fridge-pilot-project/</w:t>
+          <w:t>https://haucommunityfridge.github.io/James_FoodWasteData/F</w:t>
         </w:r>
-      </w:hyperlink>
-    </w:p>
-    <w:p>
-      <w:pPr>
-        <w:rPr>
-          <w:rFonts w:ascii="Arial" w:hAnsi="Arial" w:cs="Arial"/>
-          <w:sz w:val="22"/>
-          <w:szCs w:val="22"/>
-        </w:rPr>
-      </w:pPr>
-      <w:r>
-        <w:rPr>
-          <w:rFonts w:ascii="Arial" w:hAnsi="Arial" w:cs="Arial"/>
-          <w:sz w:val="22"/>
-          <w:szCs w:val="22"/>
-        </w:rPr>
-        <w:t>Dashboard Link:</w:t>
-      </w:r>
-      <w:r>
-        <w:rPr>
-          <w:rFonts w:ascii="Arial" w:hAnsi="Arial" w:cs="Arial"/>
-          <w:sz w:val="22"/>
-          <w:szCs w:val="22"/>
-        </w:rPr>
-        <w:t xml:space="preserve"> </w:t>
-      </w:r>
-      <w:hyperlink r:id="rId6" w:history="1">
         <w:r>
           <w:rPr>
             <w:rStyle w:val="Hyperlink"/>
@@ -676,7 +641,16 @@
             <w:sz w:val="22"/>
             <w:szCs w:val="22"/>
           </w:rPr>
-          <w:t>https://haucommunityfridge.github.io/James_FoodWasteData/FoodWasteDataDashboard.html</w:t>
+          <w:t>o</w:t>
+        </w:r>
+        <w:r>
+          <w:rPr>
+            <w:rStyle w:val="Hyperlink"/>
+            <w:rFonts w:ascii="Arial" w:hAnsi="Arial" w:cs="Arial"/>
+            <w:sz w:val="22"/>
+            <w:szCs w:val="22"/>
+          </w:rPr>
+          <w:t>odWasteDataDashboard.html</w:t>
         </w:r>
       </w:hyperlink>
     </w:p>
@@ -1864,6 +1838,18 @@
       <w:shd w:val="clear" w:color="auto" w:fill="E1DFDD"/>
     </w:rPr>
   </w:style>
+  <w:style w:type="character" w:styleId="FollowedHyperlink">
+    <w:name w:val="FollowedHyperlink"/>
+    <w:basedOn w:val="DefaultParagraphFont"/>
+    <w:uiPriority w:val="99"/>
+    <w:semiHidden/>
+    <w:unhideWhenUsed/>
+    <w:rsid w:val="008D1E69"/>
+    <w:rPr>
+      <w:color w:val="96607D" w:themeColor="followedHyperlink"/>
+      <w:u w:val="single"/>
+    </w:rPr>
+  </w:style>
 </w:styles>
 </file>
 
